--- a/Doc/软件需求规格说明文档/需求规格说明模板.docx
+++ b/Doc/软件需求规格说明文档/需求规格说明模板.docx
@@ -73,8 +73,6 @@
         </w:rPr>
         <w:t>陈一凡、曹立源、陈志强、许云洋、韩建臣</w:t>
       </w:r>
-      <w:bookmarkStart w:id="0" w:name="_GoBack"/>
-      <w:bookmarkEnd w:id="0"/>
     </w:p>
     <w:p>
       <w:pPr>
@@ -239,7 +237,33 @@
           <w:sz w:val="24"/>
           <w:szCs w:val="28"/>
         </w:rPr>
-        <w:t>本系统主要基于Python和MySQL，并结合机器学习相关知识，旨在设计一款面向全军士兵和军官的被装精确申领系统。系统设计目标主要包括：支持管理员及远程管理仓库；采用MySQL数据库进行数据存储管理，做到精确的出入库数据管理，并支持多仓库存储、就近发货；支持用户远程访问数据（网页</w:t>
+        <w:t>本系统主要基于Python和MySQL，并结合机器学习相关知识，旨在设计一款面向全军士兵和军官的被装精确申领系统</w:t>
+      </w:r>
+      <w:r>
+        <w:rPr>
+          <w:rFonts w:hint="eastAsia" w:ascii="Times New Roman" w:hAnsi="Times New Roman" w:eastAsia="宋体" w:cs="Times New Roman"/>
+          <w:sz w:val="24"/>
+          <w:szCs w:val="28"/>
+          <w:lang w:eastAsia="zh-CN"/>
+        </w:rPr>
+        <w:t>，</w:t>
+      </w:r>
+      <w:r>
+        <w:rPr>
+          <w:rFonts w:hint="eastAsia" w:ascii="Times New Roman" w:hAnsi="Times New Roman" w:eastAsia="宋体" w:cs="Times New Roman"/>
+          <w:sz w:val="24"/>
+          <w:szCs w:val="28"/>
+          <w:lang w:val="en-US" w:eastAsia="zh-CN"/>
+        </w:rPr>
+        <w:t>同时支持远端Web访问</w:t>
+      </w:r>
+      <w:r>
+        <w:rPr>
+          <w:rFonts w:hint="eastAsia" w:ascii="Times New Roman" w:hAnsi="Times New Roman" w:eastAsia="宋体" w:cs="Times New Roman"/>
+          <w:sz w:val="24"/>
+          <w:szCs w:val="28"/>
+        </w:rPr>
+        <w:t>。系统设计目标主要包括：支持管理员及远程管理仓库；采用MySQL数据库进行数据存储管理，做到精确的出入库数据管理，并支持多仓库存储、就近发货；支持用户远程访问数据（网页</w:t>
       </w:r>
       <w:r>
         <w:rPr>
@@ -328,14 +352,6 @@
       </w:pPr>
       <w:r>
         <w:rPr>
-          <w:rFonts w:ascii="Times New Roman" w:hAnsi="Times New Roman" w:eastAsia="宋体" w:cs="Times New Roman"/>
-          <w:sz w:val="24"/>
-          <w:szCs w:val="28"/>
-        </w:rPr>
-        <w:tab/>
-      </w:r>
-      <w:r>
-        <w:rPr>
           <w:rFonts w:hint="eastAsia" w:ascii="Times New Roman" w:hAnsi="Times New Roman" w:eastAsia="宋体" w:cs="Times New Roman"/>
           <w:sz w:val="24"/>
           <w:szCs w:val="28"/>
@@ -348,19 +364,11 @@
         <w:spacing w:line="300" w:lineRule="auto"/>
         <w:ind w:firstLine="424" w:firstLineChars="177"/>
         <w:rPr>
-          <w:rFonts w:ascii="Times New Roman" w:hAnsi="Times New Roman" w:eastAsia="宋体" w:cs="Times New Roman"/>
-          <w:sz w:val="24"/>
-          <w:szCs w:val="28"/>
-        </w:rPr>
-      </w:pPr>
-      <w:r>
-        <w:rPr>
-          <w:rFonts w:ascii="Times New Roman" w:hAnsi="Times New Roman" w:eastAsia="宋体" w:cs="Times New Roman"/>
-          <w:sz w:val="24"/>
-          <w:szCs w:val="28"/>
-        </w:rPr>
-        <w:tab/>
-      </w:r>
+          <w:rFonts w:hint="eastAsia" w:ascii="Times New Roman" w:hAnsi="Times New Roman" w:eastAsia="宋体" w:cs="Times New Roman"/>
+          <w:sz w:val="24"/>
+          <w:szCs w:val="28"/>
+        </w:rPr>
+      </w:pPr>
       <w:r>
         <w:rPr>
           <w:rFonts w:hint="eastAsia" w:ascii="Times New Roman" w:hAnsi="Times New Roman" w:eastAsia="宋体" w:cs="Times New Roman"/>
@@ -369,6 +377,17 @@
         </w:rPr>
         <w:t>就近发货：个人申领被装会尽可能地从距离收货地址最近的仓库发货，若该仓库无货，则考虑第二近的仓库，以此类推；</w:t>
       </w:r>
+    </w:p>
+    <w:p>
+      <w:pPr>
+        <w:spacing w:line="300" w:lineRule="auto"/>
+        <w:ind w:firstLine="420" w:firstLineChars="0"/>
+        <w:rPr>
+          <w:rFonts w:hint="eastAsia" w:ascii="Times New Roman" w:hAnsi="Times New Roman" w:eastAsia="宋体" w:cs="Times New Roman"/>
+          <w:sz w:val="24"/>
+          <w:szCs w:val="28"/>
+        </w:rPr>
+      </w:pPr>
     </w:p>
     <w:p>
       <w:pPr>
@@ -1008,7 +1027,7 @@
           <w:sz w:val="24"/>
           <w:szCs w:val="28"/>
         </w:rPr>
-        <w:t>采用数据库进行数据存储管理，做到精确的出入库数据 管理；支持多仓库存储，就近发货</w:t>
+        <w:t>采用数据库进行数据存储管理，做到精确的出入库数据管理；支持多仓库存储，就近发货</w:t>
       </w:r>
       <w:r>
         <w:rPr>
@@ -1024,7 +1043,7 @@
           <w:sz w:val="24"/>
           <w:szCs w:val="28"/>
         </w:rPr>
-        <w:t>支持用户远程访问数据，进行物资种类 和数量的查寻</w:t>
+        <w:t>支持用户远程访问数据，进行物资种类和数量的查寻</w:t>
       </w:r>
       <w:r>
         <w:rPr>
@@ -1114,7 +1133,7 @@
         <w:spacing w:line="300" w:lineRule="auto"/>
         <w:ind w:firstLine="424" w:firstLineChars="177"/>
         <w:rPr>
-          <w:rFonts w:ascii="Times New Roman" w:hAnsi="Times New Roman" w:eastAsia="宋体" w:cs="Times New Roman"/>
+          <w:rFonts w:hint="eastAsia" w:ascii="Times New Roman" w:hAnsi="Times New Roman" w:eastAsia="宋体" w:cs="Times New Roman"/>
           <w:sz w:val="24"/>
           <w:szCs w:val="28"/>
         </w:rPr>
@@ -1130,6 +1149,48 @@
     </w:p>
     <w:p>
       <w:pPr>
+        <w:spacing w:line="300" w:lineRule="auto"/>
+        <w:ind w:firstLine="424" w:firstLineChars="177"/>
+        <w:rPr>
+          <w:rFonts w:hint="eastAsia" w:ascii="Times New Roman" w:hAnsi="Times New Roman" w:eastAsia="宋体" w:cs="Times New Roman"/>
+          <w:sz w:val="24"/>
+          <w:szCs w:val="28"/>
+          <w:lang w:val="en-US" w:eastAsia="zh-CN"/>
+        </w:rPr>
+      </w:pPr>
+      <w:r>
+        <w:rPr>
+          <w:rFonts w:hint="eastAsia" w:ascii="Times New Roman" w:hAnsi="Times New Roman" w:eastAsia="宋体" w:cs="Times New Roman"/>
+          <w:sz w:val="24"/>
+          <w:szCs w:val="28"/>
+          <w:lang w:val="en-US" w:eastAsia="zh-CN"/>
+        </w:rPr>
+        <w:t>3、供货商：供货商可以查看自己产品的库存和销量，以及自己的产品的付账信息。</w:t>
+      </w:r>
+    </w:p>
+    <w:p>
+      <w:pPr>
+        <w:spacing w:line="300" w:lineRule="auto"/>
+        <w:ind w:firstLine="424" w:firstLineChars="177"/>
+        <w:rPr>
+          <w:rFonts w:hint="default" w:ascii="Times New Roman" w:hAnsi="Times New Roman" w:eastAsia="宋体" w:cs="Times New Roman"/>
+          <w:sz w:val="24"/>
+          <w:szCs w:val="28"/>
+          <w:lang w:val="en-US" w:eastAsia="zh-CN"/>
+        </w:rPr>
+      </w:pPr>
+      <w:r>
+        <w:rPr>
+          <w:rFonts w:hint="eastAsia" w:ascii="Times New Roman" w:hAnsi="Times New Roman" w:eastAsia="宋体" w:cs="Times New Roman"/>
+          <w:sz w:val="24"/>
+          <w:szCs w:val="28"/>
+          <w:lang w:val="en-US" w:eastAsia="zh-CN"/>
+        </w:rPr>
+        <w:t>4、负责人：每个负责人可以查看自己负责的产品及其供货商的相关信息。</w:t>
+      </w:r>
+    </w:p>
+    <w:p>
+      <w:pPr>
         <w:pStyle w:val="3"/>
         <w:spacing w:before="120" w:after="120" w:line="415" w:lineRule="auto"/>
         <w:rPr>
@@ -1175,6 +1236,7 @@
           <w:rFonts w:hint="eastAsia" w:ascii="Times New Roman" w:hAnsi="Times New Roman" w:eastAsia="宋体" w:cs="Times New Roman"/>
           <w:sz w:val="24"/>
           <w:szCs w:val="28"/>
+          <w:lang w:val="en-US" w:eastAsia="zh-CN"/>
         </w:rPr>
       </w:pPr>
       <w:r>
@@ -1184,6 +1246,15 @@
           <w:szCs w:val="28"/>
         </w:rPr>
         <w:t>1、软件设计能够按期完成</w:t>
+      </w:r>
+      <w:r>
+        <w:rPr>
+          <w:rFonts w:hint="eastAsia" w:ascii="Times New Roman" w:hAnsi="Times New Roman" w:eastAsia="宋体" w:cs="Times New Roman"/>
+          <w:sz w:val="24"/>
+          <w:szCs w:val="28"/>
+          <w:lang w:eastAsia="zh-CN"/>
+        </w:rPr>
+        <w:t>。</w:t>
       </w:r>
     </w:p>
     <w:p>
@@ -1229,7 +1300,7 @@
         <w:spacing w:line="300" w:lineRule="auto"/>
         <w:ind w:firstLine="424" w:firstLineChars="177"/>
         <w:rPr>
-          <w:rFonts w:ascii="Times New Roman" w:hAnsi="Times New Roman" w:eastAsia="宋体" w:cs="Times New Roman"/>
+          <w:rFonts w:hint="eastAsia" w:ascii="Times New Roman" w:hAnsi="Times New Roman" w:eastAsia="宋体" w:cs="Times New Roman"/>
           <w:sz w:val="24"/>
           <w:szCs w:val="28"/>
         </w:rPr>
@@ -1245,6 +1316,48 @@
     </w:p>
     <w:p>
       <w:pPr>
+        <w:spacing w:line="300" w:lineRule="auto"/>
+        <w:ind w:firstLine="424" w:firstLineChars="177"/>
+        <w:rPr>
+          <w:rFonts w:hint="eastAsia" w:ascii="Times New Roman" w:hAnsi="Times New Roman" w:eastAsia="宋体" w:cs="Times New Roman"/>
+          <w:sz w:val="24"/>
+          <w:szCs w:val="28"/>
+          <w:lang w:val="en-US" w:eastAsia="zh-CN"/>
+        </w:rPr>
+      </w:pPr>
+      <w:r>
+        <w:rPr>
+          <w:rFonts w:hint="eastAsia" w:ascii="Times New Roman" w:hAnsi="Times New Roman" w:eastAsia="宋体" w:cs="Times New Roman"/>
+          <w:sz w:val="24"/>
+          <w:szCs w:val="28"/>
+          <w:lang w:val="en-US" w:eastAsia="zh-CN"/>
+        </w:rPr>
+        <w:t>5、管理员需要具备一定的计算机知识，否则无法熟练掌握系统的使用。</w:t>
+      </w:r>
+    </w:p>
+    <w:p>
+      <w:pPr>
+        <w:spacing w:line="300" w:lineRule="auto"/>
+        <w:ind w:firstLine="424" w:firstLineChars="177"/>
+        <w:rPr>
+          <w:rFonts w:hint="default" w:ascii="Times New Roman" w:hAnsi="Times New Roman" w:eastAsia="宋体" w:cs="Times New Roman"/>
+          <w:sz w:val="24"/>
+          <w:szCs w:val="28"/>
+          <w:lang w:val="en-US" w:eastAsia="zh-CN"/>
+        </w:rPr>
+      </w:pPr>
+      <w:r>
+        <w:rPr>
+          <w:rFonts w:hint="eastAsia" w:ascii="Times New Roman" w:hAnsi="Times New Roman" w:eastAsia="宋体" w:cs="Times New Roman"/>
+          <w:sz w:val="24"/>
+          <w:szCs w:val="28"/>
+          <w:lang w:val="en-US" w:eastAsia="zh-CN"/>
+        </w:rPr>
+        <w:t>6、用户使用高峰期间，保证系统能够正常的使用。</w:t>
+      </w:r>
+    </w:p>
+    <w:p>
+      <w:pPr>
         <w:pStyle w:val="3"/>
         <w:spacing w:before="120" w:after="120" w:line="415" w:lineRule="auto"/>
         <w:rPr>
@@ -1287,9 +1400,10 @@
         <w:spacing w:line="300" w:lineRule="auto"/>
         <w:ind w:firstLine="424" w:firstLineChars="177"/>
         <w:rPr>
-          <w:rFonts w:ascii="Times New Roman" w:hAnsi="Times New Roman" w:eastAsia="宋体" w:cs="Times New Roman"/>
-          <w:sz w:val="24"/>
-          <w:szCs w:val="28"/>
+          <w:rFonts w:hint="eastAsia" w:ascii="Times New Roman" w:hAnsi="Times New Roman" w:eastAsia="宋体" w:cs="Times New Roman"/>
+          <w:sz w:val="24"/>
+          <w:szCs w:val="28"/>
+          <w:lang w:eastAsia="zh-CN"/>
         </w:rPr>
       </w:pPr>
       <w:r>
@@ -1299,6 +1413,15 @@
           <w:szCs w:val="28"/>
         </w:rPr>
         <w:t>1、多地建设完成的被装仓库</w:t>
+      </w:r>
+      <w:r>
+        <w:rPr>
+          <w:rFonts w:hint="eastAsia" w:ascii="Times New Roman" w:hAnsi="Times New Roman" w:eastAsia="宋体" w:cs="Times New Roman"/>
+          <w:sz w:val="24"/>
+          <w:szCs w:val="28"/>
+          <w:lang w:eastAsia="zh-CN"/>
+        </w:rPr>
+        <w:t>；</w:t>
       </w:r>
     </w:p>
     <w:p>
@@ -1306,9 +1429,10 @@
         <w:spacing w:line="300" w:lineRule="auto"/>
         <w:ind w:firstLine="424" w:firstLineChars="177"/>
         <w:rPr>
-          <w:rFonts w:ascii="Times New Roman" w:hAnsi="Times New Roman" w:eastAsia="宋体" w:cs="Times New Roman"/>
-          <w:sz w:val="24"/>
-          <w:szCs w:val="28"/>
+          <w:rFonts w:hint="eastAsia" w:ascii="Times New Roman" w:hAnsi="Times New Roman" w:eastAsia="宋体" w:cs="Times New Roman"/>
+          <w:sz w:val="24"/>
+          <w:szCs w:val="28"/>
+          <w:lang w:eastAsia="zh-CN"/>
         </w:rPr>
       </w:pPr>
       <w:r>
@@ -1318,6 +1442,15 @@
           <w:szCs w:val="28"/>
         </w:rPr>
         <w:t>2、畅通的物流系统</w:t>
+      </w:r>
+      <w:r>
+        <w:rPr>
+          <w:rFonts w:hint="eastAsia" w:ascii="Times New Roman" w:hAnsi="Times New Roman" w:eastAsia="宋体" w:cs="Times New Roman"/>
+          <w:sz w:val="24"/>
+          <w:szCs w:val="28"/>
+          <w:lang w:eastAsia="zh-CN"/>
+        </w:rPr>
+        <w:t>；</w:t>
       </w:r>
     </w:p>
     <w:p>
@@ -1325,9 +1458,10 @@
         <w:spacing w:line="300" w:lineRule="auto"/>
         <w:ind w:firstLine="424" w:firstLineChars="177"/>
         <w:rPr>
-          <w:rFonts w:ascii="Times New Roman" w:hAnsi="Times New Roman" w:eastAsia="宋体" w:cs="Times New Roman"/>
-          <w:sz w:val="24"/>
-          <w:szCs w:val="28"/>
+          <w:rFonts w:hint="eastAsia" w:ascii="Times New Roman" w:hAnsi="Times New Roman" w:eastAsia="宋体" w:cs="Times New Roman"/>
+          <w:sz w:val="24"/>
+          <w:szCs w:val="28"/>
+          <w:lang w:eastAsia="zh-CN"/>
         </w:rPr>
       </w:pPr>
       <w:r>
@@ -1337,6 +1471,15 @@
           <w:szCs w:val="28"/>
         </w:rPr>
         <w:t>3、广泛部署的军队内部网络</w:t>
+      </w:r>
+      <w:r>
+        <w:rPr>
+          <w:rFonts w:hint="eastAsia" w:ascii="Times New Roman" w:hAnsi="Times New Roman" w:eastAsia="宋体" w:cs="Times New Roman"/>
+          <w:sz w:val="24"/>
+          <w:szCs w:val="28"/>
+          <w:lang w:eastAsia="zh-CN"/>
+        </w:rPr>
+        <w:t>；</w:t>
       </w:r>
     </w:p>
     <w:p>
@@ -1344,9 +1487,10 @@
         <w:spacing w:line="300" w:lineRule="auto"/>
         <w:ind w:firstLine="424" w:firstLineChars="177"/>
         <w:rPr>
-          <w:rFonts w:ascii="Times New Roman" w:hAnsi="Times New Roman" w:eastAsia="宋体" w:cs="Times New Roman"/>
-          <w:sz w:val="24"/>
-          <w:szCs w:val="28"/>
+          <w:rFonts w:hint="eastAsia" w:ascii="Times New Roman" w:hAnsi="Times New Roman" w:eastAsia="宋体" w:cs="Times New Roman"/>
+          <w:sz w:val="24"/>
+          <w:szCs w:val="28"/>
+          <w:lang w:eastAsia="zh-CN"/>
         </w:rPr>
       </w:pPr>
       <w:r>
@@ -1356,6 +1500,15 @@
           <w:szCs w:val="28"/>
         </w:rPr>
         <w:t>4、能够满足需求的被装库存数量</w:t>
+      </w:r>
+      <w:r>
+        <w:rPr>
+          <w:rFonts w:hint="eastAsia" w:ascii="Times New Roman" w:hAnsi="Times New Roman" w:eastAsia="宋体" w:cs="Times New Roman"/>
+          <w:sz w:val="24"/>
+          <w:szCs w:val="28"/>
+          <w:lang w:eastAsia="zh-CN"/>
+        </w:rPr>
+        <w:t>。</w:t>
       </w:r>
     </w:p>
     <w:p>
@@ -1415,26 +1568,52 @@
         <w:spacing w:line="300" w:lineRule="auto"/>
         <w:ind w:firstLine="424" w:firstLineChars="177"/>
         <w:rPr>
+          <w:rFonts w:hint="eastAsia" w:ascii="Times New Roman" w:hAnsi="Times New Roman" w:eastAsia="宋体" w:cs="Times New Roman"/>
+          <w:sz w:val="24"/>
+          <w:szCs w:val="28"/>
+          <w:lang w:eastAsia="zh-CN"/>
+        </w:rPr>
+      </w:pPr>
+      <w:r>
+        <w:rPr>
           <w:rFonts w:ascii="Times New Roman" w:hAnsi="Times New Roman" w:eastAsia="宋体" w:cs="Times New Roman"/>
           <w:sz w:val="24"/>
           <w:szCs w:val="28"/>
         </w:rPr>
-      </w:pPr>
+        <w:t>1.</w:t>
+      </w:r>
+      <w:r>
+        <w:rPr>
+          <w:rFonts w:hint="eastAsia" w:ascii="Times New Roman" w:hAnsi="Times New Roman" w:eastAsia="宋体" w:cs="Times New Roman"/>
+          <w:sz w:val="24"/>
+          <w:szCs w:val="28"/>
+        </w:rPr>
+        <w:t>接口基类</w:t>
+      </w:r>
       <w:r>
         <w:rPr>
           <w:rFonts w:ascii="Times New Roman" w:hAnsi="Times New Roman" w:eastAsia="宋体" w:cs="Times New Roman"/>
           <w:sz w:val="24"/>
           <w:szCs w:val="28"/>
         </w:rPr>
-        <w:t xml:space="preserve">3.1.1 </w:t>
-      </w:r>
-      <w:r>
-        <w:rPr>
-          <w:rFonts w:hint="eastAsia" w:ascii="Times New Roman" w:hAnsi="Times New Roman" w:eastAsia="宋体" w:cs="Times New Roman"/>
-          <w:sz w:val="24"/>
-          <w:szCs w:val="28"/>
-        </w:rPr>
-        <w:t>用户接口</w:t>
+        <w:t>Ui_MainWindow1</w:t>
+      </w:r>
+      <w:r>
+        <w:rPr>
+          <w:rFonts w:hint="eastAsia" w:ascii="Times New Roman" w:hAnsi="Times New Roman" w:eastAsia="宋体" w:cs="Times New Roman"/>
+          <w:sz w:val="24"/>
+          <w:szCs w:val="28"/>
+        </w:rPr>
+        <w:t>：此类主要包含材料相关操作UI界面所需要的接口服务，用作基本实现</w:t>
+      </w:r>
+      <w:r>
+        <w:rPr>
+          <w:rFonts w:hint="eastAsia" w:ascii="Times New Roman" w:hAnsi="Times New Roman" w:eastAsia="宋体" w:cs="Times New Roman"/>
+          <w:sz w:val="24"/>
+          <w:szCs w:val="28"/>
+          <w:lang w:eastAsia="zh-CN"/>
+        </w:rPr>
+        <w:t>；</w:t>
       </w:r>
     </w:p>
     <w:p>
@@ -1442,50 +1621,52 @@
         <w:spacing w:line="300" w:lineRule="auto"/>
         <w:ind w:firstLine="424" w:firstLineChars="177"/>
         <w:rPr>
+          <w:rFonts w:hint="eastAsia" w:ascii="Times New Roman" w:hAnsi="Times New Roman" w:eastAsia="宋体" w:cs="Times New Roman"/>
+          <w:sz w:val="24"/>
+          <w:szCs w:val="28"/>
+          <w:lang w:eastAsia="zh-CN"/>
+        </w:rPr>
+      </w:pPr>
+      <w:r>
+        <w:rPr>
           <w:rFonts w:ascii="Times New Roman" w:hAnsi="Times New Roman" w:eastAsia="宋体" w:cs="Times New Roman"/>
           <w:sz w:val="24"/>
           <w:szCs w:val="28"/>
         </w:rPr>
-      </w:pPr>
+        <w:t>2.</w:t>
+      </w:r>
+      <w:r>
+        <w:rPr>
+          <w:rFonts w:hint="eastAsia" w:ascii="Times New Roman" w:hAnsi="Times New Roman" w:eastAsia="宋体" w:cs="Times New Roman"/>
+          <w:sz w:val="24"/>
+          <w:szCs w:val="28"/>
+        </w:rPr>
+        <w:t>接口基类</w:t>
+      </w:r>
       <w:r>
         <w:rPr>
           <w:rFonts w:ascii="Times New Roman" w:hAnsi="Times New Roman" w:eastAsia="宋体" w:cs="Times New Roman"/>
           <w:sz w:val="24"/>
           <w:szCs w:val="28"/>
         </w:rPr>
-        <w:tab/>
-      </w:r>
-      <w:r>
-        <w:rPr>
-          <w:rFonts w:ascii="Times New Roman" w:hAnsi="Times New Roman" w:eastAsia="宋体" w:cs="Times New Roman"/>
-          <w:sz w:val="24"/>
-          <w:szCs w:val="28"/>
-        </w:rPr>
-        <w:t>1.</w:t>
-      </w:r>
-      <w:r>
-        <w:rPr>
-          <w:rFonts w:hint="eastAsia" w:ascii="Times New Roman" w:hAnsi="Times New Roman" w:eastAsia="宋体" w:cs="Times New Roman"/>
-          <w:sz w:val="24"/>
-          <w:szCs w:val="28"/>
-        </w:rPr>
-        <w:t>接口基类</w:t>
-      </w:r>
-      <w:r>
-        <w:rPr>
-          <w:rFonts w:ascii="Times New Roman" w:hAnsi="Times New Roman" w:eastAsia="宋体" w:cs="Times New Roman"/>
-          <w:sz w:val="24"/>
-          <w:szCs w:val="28"/>
-        </w:rPr>
-        <w:t>Ui_MainWindow1</w:t>
-      </w:r>
-      <w:r>
-        <w:rPr>
-          <w:rFonts w:hint="eastAsia" w:ascii="Times New Roman" w:hAnsi="Times New Roman" w:eastAsia="宋体" w:cs="Times New Roman"/>
-          <w:sz w:val="24"/>
-          <w:szCs w:val="28"/>
-        </w:rPr>
-        <w:t>：此类主要包含材料相关操作UI界面所需要的接口服务，用作基本实现</w:t>
+        <w:t>Ui_MainWindow4</w:t>
+      </w:r>
+      <w:r>
+        <w:rPr>
+          <w:rFonts w:hint="eastAsia" w:ascii="Times New Roman" w:hAnsi="Times New Roman" w:eastAsia="宋体" w:cs="Times New Roman"/>
+          <w:sz w:val="24"/>
+          <w:szCs w:val="28"/>
+        </w:rPr>
+        <w:t>：此类主要包含入库相关操作UI界面所需要的接口服务，用作基本实现</w:t>
+      </w:r>
+      <w:r>
+        <w:rPr>
+          <w:rFonts w:hint="eastAsia" w:ascii="Times New Roman" w:hAnsi="Times New Roman" w:eastAsia="宋体" w:cs="Times New Roman"/>
+          <w:sz w:val="24"/>
+          <w:szCs w:val="28"/>
+          <w:lang w:eastAsia="zh-CN"/>
+        </w:rPr>
+        <w:t>；</w:t>
       </w:r>
     </w:p>
     <w:p>
@@ -1493,50 +1674,52 @@
         <w:spacing w:line="300" w:lineRule="auto"/>
         <w:ind w:firstLine="424" w:firstLineChars="177"/>
         <w:rPr>
+          <w:rFonts w:hint="eastAsia" w:ascii="Times New Roman" w:hAnsi="Times New Roman" w:eastAsia="宋体" w:cs="Times New Roman"/>
+          <w:sz w:val="24"/>
+          <w:szCs w:val="28"/>
+          <w:lang w:eastAsia="zh-CN"/>
+        </w:rPr>
+      </w:pPr>
+      <w:r>
+        <w:rPr>
           <w:rFonts w:ascii="Times New Roman" w:hAnsi="Times New Roman" w:eastAsia="宋体" w:cs="Times New Roman"/>
           <w:sz w:val="24"/>
           <w:szCs w:val="28"/>
         </w:rPr>
-      </w:pPr>
+        <w:t>3.</w:t>
+      </w:r>
+      <w:r>
+        <w:rPr>
+          <w:rFonts w:hint="eastAsia" w:ascii="Times New Roman" w:hAnsi="Times New Roman" w:eastAsia="宋体" w:cs="Times New Roman"/>
+          <w:sz w:val="24"/>
+          <w:szCs w:val="28"/>
+        </w:rPr>
+        <w:t>接口基类</w:t>
+      </w:r>
       <w:r>
         <w:rPr>
           <w:rFonts w:ascii="Times New Roman" w:hAnsi="Times New Roman" w:eastAsia="宋体" w:cs="Times New Roman"/>
           <w:sz w:val="24"/>
           <w:szCs w:val="28"/>
         </w:rPr>
-        <w:tab/>
-      </w:r>
-      <w:r>
-        <w:rPr>
-          <w:rFonts w:ascii="Times New Roman" w:hAnsi="Times New Roman" w:eastAsia="宋体" w:cs="Times New Roman"/>
-          <w:sz w:val="24"/>
-          <w:szCs w:val="28"/>
-        </w:rPr>
-        <w:t>2.</w:t>
-      </w:r>
-      <w:r>
-        <w:rPr>
-          <w:rFonts w:hint="eastAsia" w:ascii="Times New Roman" w:hAnsi="Times New Roman" w:eastAsia="宋体" w:cs="Times New Roman"/>
-          <w:sz w:val="24"/>
-          <w:szCs w:val="28"/>
-        </w:rPr>
-        <w:t>接口基类</w:t>
-      </w:r>
-      <w:r>
-        <w:rPr>
-          <w:rFonts w:ascii="Times New Roman" w:hAnsi="Times New Roman" w:eastAsia="宋体" w:cs="Times New Roman"/>
-          <w:sz w:val="24"/>
-          <w:szCs w:val="28"/>
-        </w:rPr>
-        <w:t>Ui_MainWindow4</w:t>
-      </w:r>
-      <w:r>
-        <w:rPr>
-          <w:rFonts w:hint="eastAsia" w:ascii="Times New Roman" w:hAnsi="Times New Roman" w:eastAsia="宋体" w:cs="Times New Roman"/>
-          <w:sz w:val="24"/>
-          <w:szCs w:val="28"/>
-        </w:rPr>
-        <w:t>：此类主要包含入库相关操作UI界面所需要的接口服务，用作基本实现</w:t>
+        <w:t>Ui_MainWindow5</w:t>
+      </w:r>
+      <w:r>
+        <w:rPr>
+          <w:rFonts w:hint="eastAsia" w:ascii="Times New Roman" w:hAnsi="Times New Roman" w:eastAsia="宋体" w:cs="Times New Roman"/>
+          <w:sz w:val="24"/>
+          <w:szCs w:val="28"/>
+        </w:rPr>
+        <w:t>：此类主要包含出库相关操作UI界面所需要的接口服务，用作基本实现</w:t>
+      </w:r>
+      <w:r>
+        <w:rPr>
+          <w:rFonts w:hint="eastAsia" w:ascii="Times New Roman" w:hAnsi="Times New Roman" w:eastAsia="宋体" w:cs="Times New Roman"/>
+          <w:sz w:val="24"/>
+          <w:szCs w:val="28"/>
+          <w:lang w:eastAsia="zh-CN"/>
+        </w:rPr>
+        <w:t>；</w:t>
       </w:r>
     </w:p>
     <w:p>
@@ -1544,50 +1727,52 @@
         <w:spacing w:line="300" w:lineRule="auto"/>
         <w:ind w:firstLine="424" w:firstLineChars="177"/>
         <w:rPr>
+          <w:rFonts w:hint="eastAsia" w:ascii="Times New Roman" w:hAnsi="Times New Roman" w:eastAsia="宋体" w:cs="Times New Roman"/>
+          <w:sz w:val="24"/>
+          <w:szCs w:val="28"/>
+          <w:lang w:eastAsia="zh-CN"/>
+        </w:rPr>
+      </w:pPr>
+      <w:r>
+        <w:rPr>
           <w:rFonts w:ascii="Times New Roman" w:hAnsi="Times New Roman" w:eastAsia="宋体" w:cs="Times New Roman"/>
           <w:sz w:val="24"/>
           <w:szCs w:val="28"/>
         </w:rPr>
-      </w:pPr>
+        <w:t>4.</w:t>
+      </w:r>
+      <w:r>
+        <w:rPr>
+          <w:rFonts w:hint="eastAsia" w:ascii="Times New Roman" w:hAnsi="Times New Roman" w:eastAsia="宋体" w:cs="Times New Roman"/>
+          <w:sz w:val="24"/>
+          <w:szCs w:val="28"/>
+        </w:rPr>
+        <w:t>接口基类</w:t>
+      </w:r>
       <w:r>
         <w:rPr>
           <w:rFonts w:ascii="Times New Roman" w:hAnsi="Times New Roman" w:eastAsia="宋体" w:cs="Times New Roman"/>
           <w:sz w:val="24"/>
           <w:szCs w:val="28"/>
         </w:rPr>
-        <w:tab/>
-      </w:r>
-      <w:r>
-        <w:rPr>
-          <w:rFonts w:ascii="Times New Roman" w:hAnsi="Times New Roman" w:eastAsia="宋体" w:cs="Times New Roman"/>
-          <w:sz w:val="24"/>
-          <w:szCs w:val="28"/>
-        </w:rPr>
-        <w:t>3.</w:t>
-      </w:r>
-      <w:r>
-        <w:rPr>
-          <w:rFonts w:hint="eastAsia" w:ascii="Times New Roman" w:hAnsi="Times New Roman" w:eastAsia="宋体" w:cs="Times New Roman"/>
-          <w:sz w:val="24"/>
-          <w:szCs w:val="28"/>
-        </w:rPr>
-        <w:t>接口基类</w:t>
-      </w:r>
-      <w:r>
-        <w:rPr>
-          <w:rFonts w:ascii="Times New Roman" w:hAnsi="Times New Roman" w:eastAsia="宋体" w:cs="Times New Roman"/>
-          <w:sz w:val="24"/>
-          <w:szCs w:val="28"/>
-        </w:rPr>
-        <w:t>Ui_MainWindow5</w:t>
-      </w:r>
-      <w:r>
-        <w:rPr>
-          <w:rFonts w:hint="eastAsia" w:ascii="Times New Roman" w:hAnsi="Times New Roman" w:eastAsia="宋体" w:cs="Times New Roman"/>
-          <w:sz w:val="24"/>
-          <w:szCs w:val="28"/>
-        </w:rPr>
-        <w:t>：此类主要包含出库相关操作UI界面所需要的接口服务，用作基本实现</w:t>
+        <w:t>Ui_MainWindow6</w:t>
+      </w:r>
+      <w:r>
+        <w:rPr>
+          <w:rFonts w:hint="eastAsia" w:ascii="Times New Roman" w:hAnsi="Times New Roman" w:eastAsia="宋体" w:cs="Times New Roman"/>
+          <w:sz w:val="24"/>
+          <w:szCs w:val="28"/>
+        </w:rPr>
+        <w:t>：此类主要包含付款相关操作UI界面所需要的接口服务，用作基本实现</w:t>
+      </w:r>
+      <w:r>
+        <w:rPr>
+          <w:rFonts w:hint="eastAsia" w:ascii="Times New Roman" w:hAnsi="Times New Roman" w:eastAsia="宋体" w:cs="Times New Roman"/>
+          <w:sz w:val="24"/>
+          <w:szCs w:val="28"/>
+          <w:lang w:eastAsia="zh-CN"/>
+        </w:rPr>
+        <w:t>；</w:t>
       </w:r>
     </w:p>
     <w:p>
@@ -1595,50 +1780,28 @@
         <w:spacing w:line="300" w:lineRule="auto"/>
         <w:ind w:firstLine="424" w:firstLineChars="177"/>
         <w:rPr>
-          <w:rFonts w:ascii="Times New Roman" w:hAnsi="Times New Roman" w:eastAsia="宋体" w:cs="Times New Roman"/>
-          <w:sz w:val="24"/>
-          <w:szCs w:val="28"/>
-        </w:rPr>
-      </w:pPr>
-      <w:r>
-        <w:rPr>
-          <w:rFonts w:ascii="Times New Roman" w:hAnsi="Times New Roman" w:eastAsia="宋体" w:cs="Times New Roman"/>
-          <w:sz w:val="24"/>
-          <w:szCs w:val="28"/>
-        </w:rPr>
-        <w:tab/>
-      </w:r>
-      <w:r>
-        <w:rPr>
-          <w:rFonts w:ascii="Times New Roman" w:hAnsi="Times New Roman" w:eastAsia="宋体" w:cs="Times New Roman"/>
-          <w:sz w:val="24"/>
-          <w:szCs w:val="28"/>
-        </w:rPr>
-        <w:t>4.</w:t>
-      </w:r>
-      <w:r>
-        <w:rPr>
-          <w:rFonts w:hint="eastAsia" w:ascii="Times New Roman" w:hAnsi="Times New Roman" w:eastAsia="宋体" w:cs="Times New Roman"/>
-          <w:sz w:val="24"/>
-          <w:szCs w:val="28"/>
-        </w:rPr>
-        <w:t>接口基类</w:t>
-      </w:r>
-      <w:r>
-        <w:rPr>
-          <w:rFonts w:ascii="Times New Roman" w:hAnsi="Times New Roman" w:eastAsia="宋体" w:cs="Times New Roman"/>
-          <w:sz w:val="24"/>
-          <w:szCs w:val="28"/>
-        </w:rPr>
-        <w:t>Ui_MainWindow6</w:t>
-      </w:r>
-      <w:r>
-        <w:rPr>
-          <w:rFonts w:hint="eastAsia" w:ascii="Times New Roman" w:hAnsi="Times New Roman" w:eastAsia="宋体" w:cs="Times New Roman"/>
-          <w:sz w:val="24"/>
-          <w:szCs w:val="28"/>
-        </w:rPr>
-        <w:t>：此类主要包含付款相关操作UI界面所需要的接口服务，用作基本实现</w:t>
+          <w:rFonts w:hint="eastAsia" w:ascii="Times New Roman" w:hAnsi="Times New Roman" w:eastAsia="宋体" w:cs="Times New Roman"/>
+          <w:sz w:val="24"/>
+          <w:szCs w:val="28"/>
+          <w:lang w:eastAsia="zh-CN"/>
+        </w:rPr>
+      </w:pPr>
+      <w:r>
+        <w:rPr>
+          <w:rFonts w:hint="eastAsia" w:ascii="Times New Roman" w:hAnsi="Times New Roman" w:eastAsia="宋体" w:cs="Times New Roman"/>
+          <w:sz w:val="24"/>
+          <w:szCs w:val="28"/>
+        </w:rPr>
+        <w:t>5.接口基类Ui_MainWindow_denglu：此类主要包含登录相关操作UI界面所需要的接口服务，用作基本实现</w:t>
+      </w:r>
+      <w:r>
+        <w:rPr>
+          <w:rFonts w:hint="eastAsia" w:ascii="Times New Roman" w:hAnsi="Times New Roman" w:eastAsia="宋体" w:cs="Times New Roman"/>
+          <w:sz w:val="24"/>
+          <w:szCs w:val="28"/>
+          <w:lang w:eastAsia="zh-CN"/>
+        </w:rPr>
+        <w:t>；</w:t>
       </w:r>
     </w:p>
     <w:p>
@@ -1649,31 +1812,25 @@
           <w:rFonts w:hint="eastAsia" w:ascii="Times New Roman" w:hAnsi="Times New Roman" w:eastAsia="宋体" w:cs="Times New Roman"/>
           <w:sz w:val="24"/>
           <w:szCs w:val="28"/>
-        </w:rPr>
-      </w:pPr>
-      <w:r>
-        <w:rPr>
-          <w:rFonts w:hint="eastAsia" w:ascii="Times New Roman" w:hAnsi="Times New Roman" w:eastAsia="宋体" w:cs="Times New Roman"/>
-          <w:sz w:val="24"/>
-          <w:szCs w:val="28"/>
-        </w:rPr>
-        <w:t>5.</w:t>
-      </w:r>
-      <w:r>
-        <w:rPr>
-          <w:rFonts w:hint="eastAsia" w:ascii="Times New Roman" w:hAnsi="Times New Roman" w:eastAsia="宋体" w:cs="Times New Roman"/>
-          <w:sz w:val="24"/>
-          <w:szCs w:val="28"/>
-        </w:rPr>
-        <w:t>接口基类Ui_MainWindow_denglu</w:t>
-      </w:r>
-      <w:r>
-        <w:rPr>
-          <w:rFonts w:hint="eastAsia" w:ascii="Times New Roman" w:hAnsi="Times New Roman" w:eastAsia="宋体" w:cs="Times New Roman"/>
-          <w:sz w:val="24"/>
-          <w:szCs w:val="28"/>
-        </w:rPr>
-        <w:t>：此类主要包含登录相关操作UI界面所需要的接口服务，用作基本实现</w:t>
+          <w:lang w:eastAsia="zh-CN"/>
+        </w:rPr>
+      </w:pPr>
+      <w:r>
+        <w:rPr>
+          <w:rFonts w:hint="eastAsia" w:ascii="Times New Roman" w:hAnsi="Times New Roman" w:eastAsia="宋体" w:cs="Times New Roman"/>
+          <w:sz w:val="24"/>
+          <w:szCs w:val="28"/>
+        </w:rPr>
+        <w:t>6.通信接口：TCP/IP通信协议接口</w:t>
+      </w:r>
+      <w:r>
+        <w:rPr>
+          <w:rFonts w:hint="eastAsia" w:ascii="Times New Roman" w:hAnsi="Times New Roman" w:eastAsia="宋体" w:cs="Times New Roman"/>
+          <w:sz w:val="24"/>
+          <w:szCs w:val="28"/>
+          <w:lang w:eastAsia="zh-CN"/>
+        </w:rPr>
+        <w:t>；</w:t>
       </w:r>
     </w:p>
     <w:p>
@@ -1684,27 +1841,84 @@
           <w:rFonts w:hint="eastAsia" w:ascii="Times New Roman" w:hAnsi="Times New Roman" w:eastAsia="宋体" w:cs="Times New Roman"/>
           <w:sz w:val="24"/>
           <w:szCs w:val="28"/>
-        </w:rPr>
-      </w:pPr>
-      <w:r>
-        <w:rPr>
-          <w:rFonts w:hint="eastAsia" w:ascii="Times New Roman" w:hAnsi="Times New Roman" w:eastAsia="宋体" w:cs="Times New Roman"/>
-          <w:sz w:val="24"/>
-          <w:szCs w:val="28"/>
-        </w:rPr>
-        <w:t>6.</w:t>
-      </w:r>
-      <w:r>
-        <w:rPr>
-          <w:rFonts w:hint="eastAsia" w:ascii="Times New Roman" w:hAnsi="Times New Roman" w:eastAsia="宋体" w:cs="Times New Roman"/>
-          <w:sz w:val="24"/>
-          <w:szCs w:val="28"/>
-        </w:rPr>
-        <w:t>通信接口：TCP/IP通信协议接口</w:t>
+          <w:lang w:val="en-US" w:eastAsia="zh-CN"/>
+        </w:rPr>
+      </w:pPr>
+      <w:r>
+        <w:rPr>
+          <w:rFonts w:hint="eastAsia" w:ascii="Times New Roman" w:hAnsi="Times New Roman" w:eastAsia="宋体" w:cs="Times New Roman"/>
+          <w:sz w:val="24"/>
+          <w:szCs w:val="28"/>
+          <w:lang w:val="en-US" w:eastAsia="zh-CN"/>
+        </w:rPr>
+        <w:t>7.数据库接口Get_Data_for_py：数据库对外提供访问接口，用于从python端进行访问；</w:t>
       </w:r>
     </w:p>
     <w:p>
       <w:pPr>
+        <w:spacing w:line="300" w:lineRule="auto"/>
+        <w:ind w:firstLine="424" w:firstLineChars="177"/>
+        <w:rPr>
+          <w:rFonts w:hint="eastAsia" w:ascii="Times New Roman" w:hAnsi="Times New Roman" w:eastAsia="宋体" w:cs="Times New Roman"/>
+          <w:sz w:val="24"/>
+          <w:szCs w:val="28"/>
+          <w:lang w:val="en-US" w:eastAsia="zh-CN"/>
+        </w:rPr>
+      </w:pPr>
+      <w:r>
+        <w:rPr>
+          <w:rFonts w:hint="eastAsia" w:ascii="Times New Roman" w:hAnsi="Times New Roman" w:eastAsia="宋体" w:cs="Times New Roman"/>
+          <w:sz w:val="24"/>
+          <w:szCs w:val="28"/>
+          <w:lang w:val="en-US" w:eastAsia="zh-CN"/>
+        </w:rPr>
+        <w:t>8.数据库接口Get_Data_for_ser：数据库对外提供访问接口，用于服务器访问数据；</w:t>
+      </w:r>
+    </w:p>
+    <w:p>
+      <w:pPr>
+        <w:spacing w:line="300" w:lineRule="auto"/>
+        <w:ind w:firstLine="424" w:firstLineChars="177"/>
+        <w:rPr>
+          <w:rFonts w:hint="eastAsia" w:ascii="Times New Roman" w:hAnsi="Times New Roman" w:eastAsia="宋体" w:cs="Times New Roman"/>
+          <w:sz w:val="24"/>
+          <w:szCs w:val="28"/>
+          <w:lang w:val="en-US" w:eastAsia="zh-CN"/>
+        </w:rPr>
+      </w:pPr>
+      <w:r>
+        <w:rPr>
+          <w:rFonts w:hint="eastAsia" w:ascii="Times New Roman" w:hAnsi="Times New Roman" w:eastAsia="宋体" w:cs="Times New Roman"/>
+          <w:sz w:val="24"/>
+          <w:szCs w:val="28"/>
+          <w:lang w:val="en-US" w:eastAsia="zh-CN"/>
+        </w:rPr>
+        <w:t>9.服务器访问接口send：用于向客服端发送消息；</w:t>
+      </w:r>
+    </w:p>
+    <w:p>
+      <w:pPr>
+        <w:spacing w:line="300" w:lineRule="auto"/>
+        <w:ind w:firstLine="424" w:firstLineChars="177"/>
+        <w:rPr>
+          <w:rFonts w:hint="default" w:ascii="Times New Roman" w:hAnsi="Times New Roman" w:eastAsia="宋体" w:cs="Times New Roman"/>
+          <w:sz w:val="24"/>
+          <w:szCs w:val="28"/>
+          <w:lang w:val="en-US" w:eastAsia="zh-CN"/>
+        </w:rPr>
+      </w:pPr>
+      <w:r>
+        <w:rPr>
+          <w:rFonts w:hint="eastAsia" w:ascii="Times New Roman" w:hAnsi="Times New Roman" w:eastAsia="宋体" w:cs="Times New Roman"/>
+          <w:sz w:val="24"/>
+          <w:szCs w:val="28"/>
+          <w:lang w:val="en-US" w:eastAsia="zh-CN"/>
+        </w:rPr>
+        <w:t>10.服务器访问接口receive：用户接受客户端发送的消息。</w:t>
+      </w:r>
+    </w:p>
+    <w:p>
+      <w:pPr>
         <w:pStyle w:val="4"/>
         <w:rPr>
           <w:rFonts w:ascii="Times New Roman" w:hAnsi="Times New Roman" w:eastAsia="宋体" w:cs="Times New Roman"/>
@@ -1758,33 +1972,43 @@
         <w:spacing w:line="300" w:lineRule="auto"/>
         <w:ind w:firstLine="424" w:firstLineChars="177"/>
         <w:rPr>
+          <w:rFonts w:hint="eastAsia" w:ascii="Times New Roman" w:hAnsi="Times New Roman" w:eastAsia="宋体" w:cs="Times New Roman"/>
+          <w:sz w:val="24"/>
+          <w:szCs w:val="28"/>
+          <w:lang w:eastAsia="zh-CN"/>
+        </w:rPr>
+      </w:pPr>
+      <w:r>
+        <w:rPr>
           <w:rFonts w:ascii="Times New Roman" w:hAnsi="Times New Roman" w:eastAsia="宋体" w:cs="Times New Roman"/>
           <w:sz w:val="24"/>
           <w:szCs w:val="28"/>
         </w:rPr>
-      </w:pPr>
+        <w:t>1.</w:t>
+      </w:r>
+      <w:r>
+        <w:rPr>
+          <w:rFonts w:hint="eastAsia" w:ascii="Times New Roman" w:hAnsi="Times New Roman" w:eastAsia="宋体" w:cs="Times New Roman"/>
+          <w:sz w:val="24"/>
+          <w:szCs w:val="28"/>
+          <w:lang w:val="en-US" w:eastAsia="zh-CN"/>
+        </w:rPr>
+        <w:t>利用App访问系统时，手机系统支持</w:t>
+      </w:r>
+      <w:r>
+        <w:rPr>
+          <w:rFonts w:hint="eastAsia" w:ascii="Times New Roman" w:hAnsi="Times New Roman" w:eastAsia="宋体" w:cs="Times New Roman"/>
+          <w:sz w:val="24"/>
+          <w:szCs w:val="28"/>
+        </w:rPr>
+        <w:t>Android</w:t>
+      </w:r>
       <w:r>
         <w:rPr>
           <w:rFonts w:ascii="Times New Roman" w:hAnsi="Times New Roman" w:eastAsia="宋体" w:cs="Times New Roman"/>
           <w:sz w:val="24"/>
           <w:szCs w:val="28"/>
         </w:rPr>
-        <w:t>1.</w:t>
-      </w:r>
-      <w:r>
-        <w:rPr>
-          <w:rFonts w:hint="eastAsia" w:ascii="Times New Roman" w:hAnsi="Times New Roman" w:eastAsia="宋体" w:cs="Times New Roman"/>
-          <w:sz w:val="24"/>
-          <w:szCs w:val="28"/>
-        </w:rPr>
-        <w:t>手机系统需要Android</w:t>
-      </w:r>
-      <w:r>
-        <w:rPr>
-          <w:rFonts w:ascii="Times New Roman" w:hAnsi="Times New Roman" w:eastAsia="宋体" w:cs="Times New Roman"/>
-          <w:sz w:val="24"/>
-          <w:szCs w:val="28"/>
-        </w:rPr>
         <w:t>7.0</w:t>
       </w:r>
       <w:r>
@@ -1794,6 +2018,15 @@
           <w:szCs w:val="28"/>
         </w:rPr>
         <w:t>及以上</w:t>
+      </w:r>
+      <w:r>
+        <w:rPr>
+          <w:rFonts w:hint="eastAsia" w:ascii="Times New Roman" w:hAnsi="Times New Roman" w:eastAsia="宋体" w:cs="Times New Roman"/>
+          <w:sz w:val="24"/>
+          <w:szCs w:val="28"/>
+          <w:lang w:eastAsia="zh-CN"/>
+        </w:rPr>
+        <w:t>；</w:t>
       </w:r>
     </w:p>
     <w:p>
@@ -1801,17 +2034,18 @@
         <w:spacing w:line="300" w:lineRule="auto"/>
         <w:ind w:firstLine="424" w:firstLineChars="177"/>
         <w:rPr>
+          <w:rFonts w:hint="eastAsia" w:ascii="Times New Roman" w:hAnsi="Times New Roman" w:eastAsia="宋体" w:cs="Times New Roman"/>
+          <w:sz w:val="24"/>
+          <w:szCs w:val="28"/>
+          <w:lang w:val="en-US" w:eastAsia="zh-CN"/>
+        </w:rPr>
+      </w:pPr>
+      <w:r>
+        <w:rPr>
           <w:rFonts w:ascii="Times New Roman" w:hAnsi="Times New Roman" w:eastAsia="宋体" w:cs="Times New Roman"/>
           <w:sz w:val="24"/>
           <w:szCs w:val="28"/>
         </w:rPr>
-      </w:pPr>
-      <w:r>
-        <w:rPr>
-          <w:rFonts w:ascii="Times New Roman" w:hAnsi="Times New Roman" w:eastAsia="宋体" w:cs="Times New Roman"/>
-          <w:sz w:val="24"/>
-          <w:szCs w:val="28"/>
-        </w:rPr>
         <w:t>2.</w:t>
       </w:r>
       <w:r>
@@ -1819,28 +2053,55 @@
           <w:rFonts w:hint="eastAsia" w:ascii="Times New Roman" w:hAnsi="Times New Roman" w:eastAsia="宋体" w:cs="Times New Roman"/>
           <w:sz w:val="24"/>
           <w:szCs w:val="28"/>
-        </w:rPr>
-        <w:t>电脑系统需要Windows</w:t>
-      </w:r>
-      <w:r>
-        <w:rPr>
-          <w:rFonts w:ascii="Times New Roman" w:hAnsi="Times New Roman" w:eastAsia="宋体" w:cs="Times New Roman"/>
-          <w:sz w:val="24"/>
-          <w:szCs w:val="28"/>
-        </w:rPr>
-        <w:t>7</w:t>
-      </w:r>
-      <w:r>
-        <w:rPr>
-          <w:rFonts w:hint="eastAsia" w:ascii="Times New Roman" w:hAnsi="Times New Roman" w:eastAsia="宋体" w:cs="Times New Roman"/>
-          <w:sz w:val="24"/>
-          <w:szCs w:val="28"/>
-        </w:rPr>
-        <w:t>及以上</w:t>
+          <w:lang w:val="en-US" w:eastAsia="zh-CN"/>
+        </w:rPr>
+        <w:t>网页端访问系统时，电脑需要支持chrome或者IE6的浏览器；</w:t>
       </w:r>
     </w:p>
     <w:p>
       <w:pPr>
+        <w:spacing w:line="300" w:lineRule="auto"/>
+        <w:ind w:firstLine="424" w:firstLineChars="177"/>
+        <w:rPr>
+          <w:rFonts w:hint="eastAsia" w:ascii="Times New Roman" w:hAnsi="Times New Roman" w:eastAsia="宋体" w:cs="Times New Roman"/>
+          <w:sz w:val="24"/>
+          <w:szCs w:val="28"/>
+          <w:lang w:val="en-US" w:eastAsia="zh-CN"/>
+        </w:rPr>
+      </w:pPr>
+      <w:r>
+        <w:rPr>
+          <w:rFonts w:hint="eastAsia" w:ascii="Times New Roman" w:hAnsi="Times New Roman" w:eastAsia="宋体" w:cs="Times New Roman"/>
+          <w:sz w:val="24"/>
+          <w:szCs w:val="28"/>
+          <w:lang w:val="en-US" w:eastAsia="zh-CN"/>
+        </w:rPr>
+        <w:t>3.服务器运行系统，需要win10系统；</w:t>
+      </w:r>
+    </w:p>
+    <w:p>
+      <w:pPr>
+        <w:spacing w:line="300" w:lineRule="auto"/>
+        <w:ind w:firstLine="424" w:firstLineChars="177"/>
+        <w:rPr>
+          <w:rFonts w:hint="default" w:ascii="Times New Roman" w:hAnsi="Times New Roman" w:eastAsia="宋体" w:cs="Times New Roman"/>
+          <w:sz w:val="24"/>
+          <w:szCs w:val="28"/>
+          <w:lang w:val="en-US" w:eastAsia="zh-CN"/>
+        </w:rPr>
+      </w:pPr>
+      <w:r>
+        <w:rPr>
+          <w:rFonts w:hint="eastAsia" w:ascii="Times New Roman" w:hAnsi="Times New Roman" w:eastAsia="宋体" w:cs="Times New Roman"/>
+          <w:sz w:val="24"/>
+          <w:szCs w:val="28"/>
+          <w:lang w:val="en-US" w:eastAsia="zh-CN"/>
+        </w:rPr>
+        <w:t>4.数据库运行系统，需要win10系统。</w:t>
+      </w:r>
+    </w:p>
+    <w:p>
+      <w:pPr>
         <w:pStyle w:val="4"/>
         <w:rPr>
           <w:rFonts w:ascii="Times New Roman" w:hAnsi="Times New Roman" w:eastAsia="宋体" w:cs="Times New Roman"/>
@@ -1894,25 +2155,26 @@
         <w:spacing w:line="300" w:lineRule="auto"/>
         <w:ind w:firstLine="424" w:firstLineChars="177"/>
         <w:rPr>
+          <w:rFonts w:hint="default" w:ascii="Times New Roman" w:hAnsi="Times New Roman" w:eastAsia="宋体" w:cs="Times New Roman"/>
+          <w:sz w:val="24"/>
+          <w:szCs w:val="28"/>
+          <w:lang w:val="en-US" w:eastAsia="zh-CN"/>
+        </w:rPr>
+      </w:pPr>
+      <w:r>
+        <w:rPr>
+          <w:rFonts w:hint="eastAsia" w:ascii="Times New Roman" w:hAnsi="Times New Roman" w:eastAsia="宋体" w:cs="Times New Roman"/>
+          <w:sz w:val="24"/>
+          <w:szCs w:val="28"/>
+        </w:rPr>
+        <w:t>操作系统：Windows</w:t>
+      </w:r>
+      <w:r>
+        <w:rPr>
           <w:rFonts w:ascii="Times New Roman" w:hAnsi="Times New Roman" w:eastAsia="宋体" w:cs="Times New Roman"/>
           <w:sz w:val="24"/>
           <w:szCs w:val="28"/>
         </w:rPr>
-      </w:pPr>
-      <w:r>
-        <w:rPr>
-          <w:rFonts w:hint="eastAsia" w:ascii="Times New Roman" w:hAnsi="Times New Roman" w:eastAsia="宋体" w:cs="Times New Roman"/>
-          <w:sz w:val="24"/>
-          <w:szCs w:val="28"/>
-        </w:rPr>
-        <w:t>操作系统：Windows</w:t>
-      </w:r>
-      <w:r>
-        <w:rPr>
-          <w:rFonts w:ascii="Times New Roman" w:hAnsi="Times New Roman" w:eastAsia="宋体" w:cs="Times New Roman"/>
-          <w:sz w:val="24"/>
-          <w:szCs w:val="28"/>
-        </w:rPr>
         <w:t xml:space="preserve"> </w:t>
       </w:r>
       <w:r>
@@ -1921,23 +2183,25 @@
           <w:sz w:val="24"/>
           <w:szCs w:val="28"/>
         </w:rPr>
-        <w:t>7或Windows</w:t>
-      </w:r>
-      <w:r>
-        <w:rPr>
-          <w:rFonts w:ascii="Times New Roman" w:hAnsi="Times New Roman" w:eastAsia="宋体" w:cs="Times New Roman"/>
-          <w:sz w:val="24"/>
-          <w:szCs w:val="28"/>
-        </w:rPr>
-        <w:t xml:space="preserve"> </w:t>
-      </w:r>
-      <w:r>
-        <w:rPr>
-          <w:rFonts w:hint="eastAsia" w:ascii="Times New Roman" w:hAnsi="Times New Roman" w:eastAsia="宋体" w:cs="Times New Roman"/>
-          <w:sz w:val="24"/>
-          <w:szCs w:val="28"/>
-        </w:rPr>
         <w:t>10</w:t>
+      </w:r>
+      <w:r>
+        <w:rPr>
+          <w:rFonts w:hint="eastAsia" w:ascii="Times New Roman" w:hAnsi="Times New Roman" w:eastAsia="宋体" w:cs="Times New Roman"/>
+          <w:sz w:val="24"/>
+          <w:szCs w:val="28"/>
+          <w:lang w:eastAsia="zh-CN"/>
+        </w:rPr>
+        <w:t>，</w:t>
+      </w:r>
+      <w:r>
+        <w:rPr>
+          <w:rFonts w:hint="eastAsia" w:ascii="Times New Roman" w:hAnsi="Times New Roman" w:eastAsia="宋体" w:cs="Times New Roman"/>
+          <w:sz w:val="24"/>
+          <w:szCs w:val="28"/>
+          <w:lang w:val="en-US" w:eastAsia="zh-CN"/>
+        </w:rPr>
+        <w:t>安卓；</w:t>
       </w:r>
     </w:p>
     <w:p>
@@ -1945,9 +2209,10 @@
         <w:spacing w:line="300" w:lineRule="auto"/>
         <w:ind w:firstLine="424" w:firstLineChars="177"/>
         <w:rPr>
-          <w:rFonts w:ascii="Times New Roman" w:hAnsi="Times New Roman" w:eastAsia="宋体" w:cs="Times New Roman"/>
-          <w:sz w:val="24"/>
-          <w:szCs w:val="28"/>
+          <w:rFonts w:hint="eastAsia" w:ascii="Times New Roman" w:hAnsi="Times New Roman" w:eastAsia="宋体" w:cs="Times New Roman"/>
+          <w:sz w:val="24"/>
+          <w:szCs w:val="28"/>
+          <w:lang w:eastAsia="zh-CN"/>
         </w:rPr>
       </w:pPr>
       <w:r>
@@ -1957,6 +2222,15 @@
           <w:szCs w:val="28"/>
         </w:rPr>
         <w:t>数据库管理系统：MySQL</w:t>
+      </w:r>
+      <w:r>
+        <w:rPr>
+          <w:rFonts w:hint="eastAsia" w:ascii="Times New Roman" w:hAnsi="Times New Roman" w:eastAsia="宋体" w:cs="Times New Roman"/>
+          <w:sz w:val="24"/>
+          <w:szCs w:val="28"/>
+          <w:lang w:eastAsia="zh-CN"/>
+        </w:rPr>
+        <w:t>；</w:t>
       </w:r>
     </w:p>
     <w:p>
@@ -1964,9 +2238,10 @@
         <w:spacing w:line="300" w:lineRule="auto"/>
         <w:ind w:firstLine="424" w:firstLineChars="177"/>
         <w:rPr>
-          <w:rFonts w:ascii="Times New Roman" w:hAnsi="Times New Roman" w:eastAsia="宋体" w:cs="Times New Roman"/>
-          <w:sz w:val="24"/>
-          <w:szCs w:val="28"/>
+          <w:rFonts w:hint="default" w:ascii="Times New Roman" w:hAnsi="Times New Roman" w:eastAsia="宋体" w:cs="Times New Roman"/>
+          <w:sz w:val="24"/>
+          <w:szCs w:val="28"/>
+          <w:lang w:val="en-US" w:eastAsia="zh-CN"/>
         </w:rPr>
       </w:pPr>
       <w:r>
@@ -1976,6 +2251,24 @@
           <w:szCs w:val="28"/>
         </w:rPr>
         <w:t>浏览器：IE6.0以上版本</w:t>
+      </w:r>
+      <w:r>
+        <w:rPr>
+          <w:rFonts w:hint="eastAsia" w:ascii="Times New Roman" w:hAnsi="Times New Roman" w:eastAsia="宋体" w:cs="Times New Roman"/>
+          <w:sz w:val="24"/>
+          <w:szCs w:val="28"/>
+          <w:lang w:eastAsia="zh-CN"/>
+        </w:rPr>
+        <w:t>、</w:t>
+      </w:r>
+      <w:r>
+        <w:rPr>
+          <w:rFonts w:hint="eastAsia" w:ascii="Times New Roman" w:hAnsi="Times New Roman" w:eastAsia="宋体" w:cs="Times New Roman"/>
+          <w:sz w:val="24"/>
+          <w:szCs w:val="28"/>
+          <w:lang w:val="en-US" w:eastAsia="zh-CN"/>
+        </w:rPr>
+        <w:t>chrome；</w:t>
       </w:r>
     </w:p>
     <w:p>
@@ -1986,27 +2279,73 @@
           <w:rFonts w:hint="eastAsia" w:ascii="Times New Roman" w:hAnsi="Times New Roman" w:eastAsia="宋体" w:cs="Times New Roman"/>
           <w:sz w:val="24"/>
           <w:szCs w:val="28"/>
-        </w:rPr>
-      </w:pPr>
-      <w:r>
-        <w:rPr>
-          <w:rFonts w:hint="eastAsia" w:ascii="Times New Roman" w:hAnsi="Times New Roman" w:eastAsia="宋体" w:cs="Times New Roman"/>
-          <w:sz w:val="24"/>
-          <w:szCs w:val="28"/>
-        </w:rPr>
-        <w:t>开发软件：Python3</w:t>
+          <w:lang w:val="en-US" w:eastAsia="zh-CN"/>
+        </w:rPr>
+      </w:pPr>
+      <w:r>
+        <w:rPr>
+          <w:rFonts w:hint="eastAsia" w:ascii="Times New Roman" w:hAnsi="Times New Roman" w:eastAsia="宋体" w:cs="Times New Roman"/>
+          <w:sz w:val="24"/>
+          <w:szCs w:val="28"/>
+        </w:rPr>
+        <w:t>开发</w:t>
+      </w:r>
+      <w:r>
+        <w:rPr>
+          <w:rFonts w:hint="eastAsia" w:ascii="Times New Roman" w:hAnsi="Times New Roman" w:eastAsia="宋体" w:cs="Times New Roman"/>
+          <w:sz w:val="24"/>
+          <w:szCs w:val="28"/>
+          <w:lang w:val="en-US" w:eastAsia="zh-CN"/>
+        </w:rPr>
+        <w:t>语言</w:t>
+      </w:r>
+      <w:r>
+        <w:rPr>
+          <w:rFonts w:hint="eastAsia" w:ascii="Times New Roman" w:hAnsi="Times New Roman" w:eastAsia="宋体" w:cs="Times New Roman"/>
+          <w:sz w:val="24"/>
+          <w:szCs w:val="28"/>
+        </w:rPr>
+        <w:t>：Python3</w:t>
+      </w:r>
+      <w:r>
+        <w:rPr>
+          <w:rFonts w:hint="eastAsia" w:ascii="Times New Roman" w:hAnsi="Times New Roman" w:eastAsia="宋体" w:cs="Times New Roman"/>
+          <w:sz w:val="24"/>
+          <w:szCs w:val="28"/>
+          <w:lang w:eastAsia="zh-CN"/>
+        </w:rPr>
+        <w:t>，</w:t>
+      </w:r>
+      <w:r>
+        <w:rPr>
+          <w:rFonts w:hint="eastAsia" w:ascii="Times New Roman" w:hAnsi="Times New Roman" w:eastAsia="宋体" w:cs="Times New Roman"/>
+          <w:sz w:val="24"/>
+          <w:szCs w:val="28"/>
+          <w:lang w:val="en-US" w:eastAsia="zh-CN"/>
+        </w:rPr>
+        <w:t>html，js，Android</w:t>
       </w:r>
     </w:p>
     <w:p>
       <w:pPr>
         <w:spacing w:line="300" w:lineRule="auto"/>
-        <w:ind w:firstLine="424" w:firstLineChars="177"/>
-        <w:rPr>
-          <w:rFonts w:ascii="Times New Roman" w:hAnsi="Times New Roman" w:eastAsia="宋体" w:cs="Times New Roman"/>
-          <w:sz w:val="24"/>
-          <w:szCs w:val="28"/>
-        </w:rPr>
-      </w:pPr>
+        <w:ind w:firstLine="420" w:firstLineChars="0"/>
+        <w:rPr>
+          <w:rFonts w:hint="default" w:ascii="Times New Roman" w:hAnsi="Times New Roman" w:eastAsia="宋体" w:cs="Times New Roman"/>
+          <w:sz w:val="24"/>
+          <w:szCs w:val="28"/>
+          <w:lang w:val="en-US" w:eastAsia="zh-CN"/>
+        </w:rPr>
+      </w:pPr>
+      <w:r>
+        <w:rPr>
+          <w:rFonts w:hint="eastAsia" w:ascii="Times New Roman" w:hAnsi="Times New Roman" w:eastAsia="宋体" w:cs="Times New Roman"/>
+          <w:sz w:val="24"/>
+          <w:szCs w:val="28"/>
+          <w:lang w:val="en-US" w:eastAsia="zh-CN"/>
+        </w:rPr>
+        <w:t>开发软件：VSCode，Android Studio，node</w:t>
+      </w:r>
     </w:p>
     <w:p>
       <w:pPr>
@@ -2221,6 +2560,7 @@
           <w:color w:val="FF0000"/>
           <w:sz w:val="24"/>
           <w:szCs w:val="28"/>
+          <w:lang w:val="en-US" w:eastAsia="zh-CN"/>
         </w:rPr>
       </w:pPr>
       <w:r>
@@ -2231,6 +2571,16 @@
           <w:szCs w:val="28"/>
         </w:rPr>
         <w:t>用例图模型</w:t>
+      </w:r>
+      <w:r>
+        <w:rPr>
+          <w:rFonts w:hint="eastAsia" w:ascii="Times New Roman" w:hAnsi="Times New Roman" w:eastAsia="宋体" w:cs="Times New Roman"/>
+          <w:color w:val="auto"/>
+          <w:sz w:val="24"/>
+          <w:szCs w:val="28"/>
+          <w:lang w:val="en-US" w:eastAsia="zh-CN"/>
+        </w:rPr>
+        <w:t>如下：</w:t>
       </w:r>
     </w:p>
     <w:p>
@@ -4133,17 +4483,25 @@
     </w:p>
     <w:p>
       <w:pPr>
-        <w:rPr>
-          <w:rFonts w:hint="default"/>
+        <w:spacing w:line="300" w:lineRule="auto"/>
+        <w:ind w:firstLine="424" w:firstLineChars="177"/>
+        <w:rPr>
+          <w:rFonts w:hint="default" w:ascii="Times New Roman" w:hAnsi="Times New Roman" w:eastAsia="宋体" w:cs="Times New Roman"/>
+          <w:color w:val="auto"/>
+          <w:sz w:val="24"/>
+          <w:szCs w:val="28"/>
           <w:lang w:val="en-US" w:eastAsia="zh-CN"/>
         </w:rPr>
       </w:pPr>
       <w:r>
         <w:rPr>
-          <w:rFonts w:hint="eastAsia"/>
+          <w:rFonts w:hint="eastAsia" w:ascii="Times New Roman" w:hAnsi="Times New Roman" w:eastAsia="宋体" w:cs="Times New Roman"/>
+          <w:color w:val="auto"/>
+          <w:sz w:val="24"/>
+          <w:szCs w:val="28"/>
           <w:lang w:val="en-US" w:eastAsia="zh-CN"/>
         </w:rPr>
-        <w:t>顺序图如下：</w:t>
+        <w:t>对应的顺序图如下：</w:t>
       </w:r>
     </w:p>
     <w:p>
@@ -5995,6 +6353,36 @@
     <w:p>
       <w:pPr>
         <w:spacing w:line="300" w:lineRule="auto"/>
+        <w:rPr>
+          <w:rFonts w:hint="default" w:ascii="Times New Roman" w:hAnsi="Times New Roman" w:eastAsia="宋体" w:cs="Times New Roman"/>
+          <w:color w:val="auto"/>
+          <w:sz w:val="24"/>
+          <w:szCs w:val="28"/>
+          <w:lang w:val="en-US" w:eastAsia="zh-CN"/>
+        </w:rPr>
+      </w:pPr>
+      <w:r>
+        <w:rPr>
+          <w:rFonts w:hint="eastAsia" w:ascii="Times New Roman" w:hAnsi="Times New Roman" w:eastAsia="宋体" w:cs="Times New Roman"/>
+          <w:color w:val="auto"/>
+          <w:sz w:val="24"/>
+          <w:szCs w:val="28"/>
+          <w:lang w:val="en-US" w:eastAsia="zh-CN"/>
+        </w:rPr>
+        <w:t>对应的顺序图如下：</w:t>
+      </w:r>
+    </w:p>
+    <w:p>
+      <w:pPr>
+        <w:rPr>
+          <w:rFonts w:hint="default"/>
+          <w:lang w:val="en-US" w:eastAsia="zh-CN"/>
+        </w:rPr>
+      </w:pPr>
+    </w:p>
+    <w:p>
+      <w:pPr>
+        <w:spacing w:line="300" w:lineRule="auto"/>
         <w:ind w:firstLine="424" w:firstLineChars="177"/>
         <w:rPr>
           <w:rFonts w:ascii="Times New Roman" w:hAnsi="Times New Roman" w:eastAsia="宋体" w:cs="Times New Roman"/>
@@ -7867,6 +8255,42 @@
           </mc:Fallback>
         </mc:AlternateContent>
       </w:r>
+    </w:p>
+    <w:p>
+      <w:pPr>
+        <w:spacing w:line="300" w:lineRule="auto"/>
+        <w:ind w:firstLine="424" w:firstLineChars="177"/>
+        <w:rPr>
+          <w:rFonts w:hint="default" w:ascii="Times New Roman" w:hAnsi="Times New Roman" w:eastAsia="宋体" w:cs="Times New Roman"/>
+          <w:color w:val="auto"/>
+          <w:sz w:val="24"/>
+          <w:szCs w:val="28"/>
+          <w:lang w:val="en-US" w:eastAsia="zh-CN"/>
+        </w:rPr>
+      </w:pPr>
+      <w:r>
+        <w:rPr>
+          <w:rFonts w:hint="eastAsia" w:ascii="Times New Roman" w:hAnsi="Times New Roman" w:eastAsia="宋体" w:cs="Times New Roman"/>
+          <w:color w:val="auto"/>
+          <w:sz w:val="24"/>
+          <w:szCs w:val="28"/>
+          <w:lang w:val="en-US" w:eastAsia="zh-CN"/>
+        </w:rPr>
+        <w:t>对应的顺序图如下：</w:t>
+      </w:r>
+    </w:p>
+    <w:p>
+      <w:pPr>
+        <w:spacing w:line="300" w:lineRule="auto"/>
+        <w:ind w:firstLine="424" w:firstLineChars="177"/>
+        <w:rPr>
+          <w:rFonts w:hint="eastAsia" w:ascii="Times New Roman" w:hAnsi="Times New Roman" w:eastAsia="宋体" w:cs="Times New Roman"/>
+          <w:color w:val="FF0000"/>
+          <w:sz w:val="24"/>
+          <w:szCs w:val="28"/>
+          <w:lang w:val="en-US" w:eastAsia="zh-CN"/>
+        </w:rPr>
+      </w:pPr>
     </w:p>
     <w:p>
       <w:pPr>
@@ -8008,6 +8432,7 @@
           <w:color w:val="FF0000"/>
           <w:sz w:val="24"/>
           <w:szCs w:val="28"/>
+          <w:lang w:val="en-US" w:eastAsia="zh-CN"/>
         </w:rPr>
       </w:pPr>
       <w:r>
@@ -9754,6 +10179,42 @@
           </mc:Fallback>
         </mc:AlternateContent>
       </w:r>
+    </w:p>
+    <w:p>
+      <w:pPr>
+        <w:spacing w:line="300" w:lineRule="auto"/>
+        <w:ind w:firstLine="424" w:firstLineChars="177"/>
+        <w:rPr>
+          <w:rFonts w:hint="default" w:ascii="Times New Roman" w:hAnsi="Times New Roman" w:eastAsia="宋体" w:cs="Times New Roman"/>
+          <w:color w:val="auto"/>
+          <w:sz w:val="24"/>
+          <w:szCs w:val="28"/>
+          <w:lang w:val="en-US" w:eastAsia="zh-CN"/>
+        </w:rPr>
+      </w:pPr>
+      <w:r>
+        <w:rPr>
+          <w:rFonts w:hint="eastAsia" w:ascii="Times New Roman" w:hAnsi="Times New Roman" w:eastAsia="宋体" w:cs="Times New Roman"/>
+          <w:color w:val="auto"/>
+          <w:sz w:val="24"/>
+          <w:szCs w:val="28"/>
+          <w:lang w:val="en-US" w:eastAsia="zh-CN"/>
+        </w:rPr>
+        <w:t>对应的顺序图如下：</w:t>
+      </w:r>
+    </w:p>
+    <w:p>
+      <w:pPr>
+        <w:spacing w:line="300" w:lineRule="auto"/>
+        <w:ind w:firstLine="424" w:firstLineChars="177"/>
+        <w:rPr>
+          <w:rFonts w:hint="eastAsia" w:ascii="Times New Roman" w:hAnsi="Times New Roman" w:eastAsia="宋体" w:cs="Times New Roman"/>
+          <w:color w:val="FF0000"/>
+          <w:sz w:val="24"/>
+          <w:szCs w:val="28"/>
+          <w:lang w:val="en-US" w:eastAsia="zh-CN"/>
+        </w:rPr>
+      </w:pPr>
     </w:p>
     <w:p>
       <w:pPr>
@@ -11569,6 +12030,37 @@
     </w:p>
     <w:p>
       <w:pPr>
+        <w:spacing w:line="300" w:lineRule="auto"/>
+        <w:rPr>
+          <w:rFonts w:hint="default" w:ascii="Times New Roman" w:hAnsi="Times New Roman" w:eastAsia="宋体" w:cs="Times New Roman"/>
+          <w:color w:val="auto"/>
+          <w:sz w:val="24"/>
+          <w:szCs w:val="28"/>
+          <w:lang w:val="en-US" w:eastAsia="zh-CN"/>
+        </w:rPr>
+      </w:pPr>
+      <w:r>
+        <w:rPr>
+          <w:rFonts w:hint="eastAsia" w:ascii="Times New Roman" w:hAnsi="Times New Roman" w:eastAsia="宋体" w:cs="Times New Roman"/>
+          <w:color w:val="auto"/>
+          <w:sz w:val="24"/>
+          <w:szCs w:val="28"/>
+          <w:lang w:val="en-US" w:eastAsia="zh-CN"/>
+        </w:rPr>
+        <w:t>对应的顺序图如下：</w:t>
+      </w:r>
+    </w:p>
+    <w:p>
+      <w:pPr>
+        <w:bidi w:val="0"/>
+        <w:rPr>
+          <w:rFonts w:hint="eastAsia"/>
+          <w:lang w:val="en-US" w:eastAsia="zh-CN"/>
+        </w:rPr>
+      </w:pPr>
+    </w:p>
+    <w:p>
+      <w:pPr>
         <w:bidi w:val="0"/>
         <w:rPr>
           <w:rFonts w:hint="eastAsia"/>
@@ -11694,6 +12186,7 @@
       <w:pPr>
         <w:bidi w:val="0"/>
         <w:rPr>
+          <w:rFonts w:hint="eastAsia" w:ascii="等线" w:hAnsi="等线" w:eastAsia="等线" w:cs="Times New Roman"/>
           <w:lang w:val="en-US" w:eastAsia="zh-CN"/>
         </w:rPr>
       </w:pPr>
@@ -13216,6 +13709,37 @@
           </mc:Fallback>
         </mc:AlternateContent>
       </w:r>
+    </w:p>
+    <w:p>
+      <w:pPr>
+        <w:spacing w:line="300" w:lineRule="auto"/>
+        <w:rPr>
+          <w:rFonts w:hint="default" w:ascii="Times New Roman" w:hAnsi="Times New Roman" w:eastAsia="宋体" w:cs="Times New Roman"/>
+          <w:color w:val="auto"/>
+          <w:sz w:val="24"/>
+          <w:szCs w:val="28"/>
+          <w:lang w:val="en-US" w:eastAsia="zh-CN"/>
+        </w:rPr>
+      </w:pPr>
+      <w:r>
+        <w:rPr>
+          <w:rFonts w:hint="eastAsia" w:ascii="Times New Roman" w:hAnsi="Times New Roman" w:eastAsia="宋体" w:cs="Times New Roman"/>
+          <w:color w:val="auto"/>
+          <w:sz w:val="24"/>
+          <w:szCs w:val="28"/>
+          <w:lang w:val="en-US" w:eastAsia="zh-CN"/>
+        </w:rPr>
+        <w:t>对应的顺序图如下：</w:t>
+      </w:r>
+    </w:p>
+    <w:p>
+      <w:pPr>
+        <w:bidi w:val="0"/>
+        <w:rPr>
+          <w:rFonts w:hint="eastAsia" w:ascii="等线" w:hAnsi="等线" w:eastAsia="等线" w:cs="Times New Roman"/>
+          <w:lang w:val="en-US" w:eastAsia="zh-CN"/>
+        </w:rPr>
+      </w:pPr>
     </w:p>
     <w:p>
       <w:r>
@@ -13531,6 +14055,341 @@
         <w:spacing w:line="300" w:lineRule="auto"/>
         <w:ind w:firstLine="424" w:firstLineChars="177"/>
         <w:rPr>
+          <w:rFonts w:hint="eastAsia" w:ascii="Times New Roman" w:hAnsi="Times New Roman" w:eastAsia="宋体" w:cs="Times New Roman"/>
+          <w:color w:val="auto"/>
+          <w:sz w:val="24"/>
+          <w:szCs w:val="28"/>
+          <w:lang w:val="en-US" w:eastAsia="zh-CN"/>
+        </w:rPr>
+      </w:pPr>
+      <w:r>
+        <w:rPr>
+          <w:rFonts w:hint="default" w:ascii="Times New Roman" w:hAnsi="Times New Roman" w:eastAsia="宋体" w:cs="Times New Roman"/>
+          <w:color w:val="auto"/>
+          <w:sz w:val="24"/>
+          <w:szCs w:val="28"/>
+          <w:lang w:val="en-US" w:eastAsia="zh-CN"/>
+        </w:rPr>
+        <w:t>该应用产品能</w:t>
+      </w:r>
+      <w:r>
+        <w:rPr>
+          <w:rFonts w:hint="eastAsia" w:ascii="Times New Roman" w:hAnsi="Times New Roman" w:eastAsia="宋体" w:cs="Times New Roman"/>
+          <w:color w:val="auto"/>
+          <w:sz w:val="24"/>
+          <w:szCs w:val="28"/>
+          <w:lang w:val="en-US" w:eastAsia="zh-CN"/>
+        </w:rPr>
+        <w:t>在Win7/Win8/Win10</w:t>
+      </w:r>
+      <w:r>
+        <w:rPr>
+          <w:rFonts w:hint="default" w:ascii="Times New Roman" w:hAnsi="Times New Roman" w:eastAsia="宋体" w:cs="Times New Roman"/>
+          <w:color w:val="auto"/>
+          <w:sz w:val="24"/>
+          <w:szCs w:val="28"/>
+          <w:lang w:val="en-US" w:eastAsia="zh-CN"/>
+        </w:rPr>
+        <w:t>操作系统平台环境下正常运行</w:t>
+      </w:r>
+      <w:r>
+        <w:rPr>
+          <w:rFonts w:hint="eastAsia" w:ascii="Times New Roman" w:hAnsi="Times New Roman" w:eastAsia="宋体" w:cs="Times New Roman"/>
+          <w:color w:val="auto"/>
+          <w:sz w:val="24"/>
+          <w:szCs w:val="28"/>
+          <w:lang w:val="en-US" w:eastAsia="zh-CN"/>
+        </w:rPr>
+        <w:t>，并且在以后的需求变化时能方便的进行功能扩充和模块的增加。</w:t>
+      </w:r>
+    </w:p>
+    <w:p>
+      <w:pPr>
+        <w:spacing w:line="300" w:lineRule="auto"/>
+        <w:ind w:firstLine="424" w:firstLineChars="177"/>
+        <w:rPr>
+          <w:rFonts w:hint="default" w:ascii="Times New Roman" w:hAnsi="Times New Roman" w:eastAsia="宋体" w:cs="Times New Roman"/>
+          <w:color w:val="auto"/>
+          <w:sz w:val="24"/>
+          <w:szCs w:val="28"/>
+          <w:lang w:val="en-US" w:eastAsia="zh-CN"/>
+        </w:rPr>
+      </w:pPr>
+      <w:r>
+        <w:rPr>
+          <w:rFonts w:hint="eastAsia" w:ascii="Times New Roman" w:hAnsi="Times New Roman" w:eastAsia="宋体" w:cs="Times New Roman"/>
+          <w:color w:val="auto"/>
+          <w:sz w:val="24"/>
+          <w:szCs w:val="28"/>
+          <w:lang w:val="en-US" w:eastAsia="zh-CN"/>
+        </w:rPr>
+        <w:t>客服端访问支持多种浏览器访问。</w:t>
+      </w:r>
+    </w:p>
+    <w:p>
+      <w:pPr>
+        <w:pStyle w:val="4"/>
+        <w:rPr>
+          <w:rFonts w:ascii="Times New Roman" w:hAnsi="Times New Roman" w:eastAsia="宋体" w:cs="Times New Roman"/>
+          <w:sz w:val="28"/>
+          <w:szCs w:val="28"/>
+        </w:rPr>
+      </w:pPr>
+      <w:r>
+        <w:rPr>
+          <w:rFonts w:ascii="Times New Roman" w:hAnsi="Times New Roman" w:eastAsia="宋体" w:cs="Times New Roman"/>
+          <w:sz w:val="28"/>
+          <w:szCs w:val="28"/>
+        </w:rPr>
+        <w:t>3.</w:t>
+      </w:r>
+      <w:r>
+        <w:rPr>
+          <w:rFonts w:hint="eastAsia" w:ascii="Times New Roman" w:hAnsi="Times New Roman" w:eastAsia="宋体" w:cs="Times New Roman"/>
+          <w:sz w:val="28"/>
+          <w:szCs w:val="28"/>
+        </w:rPr>
+        <w:t>3</w:t>
+      </w:r>
+      <w:r>
+        <w:rPr>
+          <w:rFonts w:ascii="Times New Roman" w:hAnsi="Times New Roman" w:eastAsia="宋体" w:cs="Times New Roman"/>
+          <w:sz w:val="28"/>
+          <w:szCs w:val="28"/>
+        </w:rPr>
+        <w:t>.</w:t>
+      </w:r>
+      <w:r>
+        <w:rPr>
+          <w:rFonts w:hint="eastAsia" w:ascii="Times New Roman" w:hAnsi="Times New Roman" w:eastAsia="宋体" w:cs="Times New Roman"/>
+          <w:sz w:val="28"/>
+          <w:szCs w:val="28"/>
+        </w:rPr>
+        <w:t>2</w:t>
+      </w:r>
+      <w:r>
+        <w:rPr>
+          <w:rFonts w:ascii="Times New Roman" w:hAnsi="Times New Roman" w:eastAsia="宋体" w:cs="Times New Roman"/>
+          <w:sz w:val="28"/>
+          <w:szCs w:val="28"/>
+        </w:rPr>
+        <w:t xml:space="preserve"> </w:t>
+      </w:r>
+      <w:r>
+        <w:rPr>
+          <w:rFonts w:hint="eastAsia" w:ascii="Times New Roman" w:hAnsi="Times New Roman" w:eastAsia="宋体" w:cs="Times New Roman"/>
+          <w:sz w:val="28"/>
+          <w:szCs w:val="28"/>
+        </w:rPr>
+        <w:t>安全性</w:t>
+      </w:r>
+    </w:p>
+    <w:p>
+      <w:pPr>
+        <w:spacing w:line="300" w:lineRule="auto"/>
+        <w:rPr>
+          <w:rFonts w:hint="eastAsia" w:ascii="Times New Roman" w:hAnsi="Times New Roman" w:eastAsia="宋体" w:cs="Times New Roman"/>
+          <w:color w:val="auto"/>
+          <w:sz w:val="24"/>
+          <w:szCs w:val="28"/>
+          <w:lang w:val="en-US" w:eastAsia="zh-CN"/>
+        </w:rPr>
+      </w:pPr>
+      <w:r>
+        <w:rPr>
+          <w:rFonts w:hint="eastAsia" w:ascii="Times New Roman" w:hAnsi="Times New Roman" w:eastAsia="宋体" w:cs="Times New Roman"/>
+          <w:color w:val="auto"/>
+          <w:sz w:val="24"/>
+          <w:szCs w:val="28"/>
+          <w:lang w:val="en-US" w:eastAsia="zh-CN"/>
+        </w:rPr>
+        <w:t>（1）密码安全性需求：</w:t>
+      </w:r>
+    </w:p>
+    <w:p>
+      <w:pPr>
+        <w:spacing w:line="300" w:lineRule="auto"/>
+        <w:rPr>
+          <w:rFonts w:hint="eastAsia" w:ascii="Times New Roman" w:hAnsi="Times New Roman" w:eastAsia="宋体" w:cs="Times New Roman"/>
+          <w:color w:val="auto"/>
+          <w:sz w:val="24"/>
+          <w:szCs w:val="28"/>
+          <w:lang w:val="en-US" w:eastAsia="zh-CN"/>
+        </w:rPr>
+      </w:pPr>
+      <w:r>
+        <w:rPr>
+          <w:rFonts w:hint="eastAsia" w:ascii="Times New Roman" w:hAnsi="Times New Roman" w:eastAsia="宋体" w:cs="Times New Roman"/>
+          <w:color w:val="auto"/>
+          <w:sz w:val="24"/>
+          <w:szCs w:val="28"/>
+          <w:lang w:val="en-US" w:eastAsia="zh-CN"/>
+        </w:rPr>
+        <w:t>在软件系统的安全性方面要求有较高的安全防护，基本的安全防护为用户密码，无法通过验证的用户是无法进入系统；提供用户修改密码功能；用户的密码与数据库密码相结合及用户所具有的界面操作权限与其所对应的数据库表的权限是一致的，这样不仅提高了应用程序的安全性，而且提高了数据库的安全性。</w:t>
+      </w:r>
+    </w:p>
+    <w:p>
+      <w:pPr>
+        <w:spacing w:line="300" w:lineRule="auto"/>
+        <w:rPr>
+          <w:rFonts w:hint="eastAsia" w:ascii="Times New Roman" w:hAnsi="Times New Roman" w:eastAsia="宋体" w:cs="Times New Roman"/>
+          <w:color w:val="auto"/>
+          <w:sz w:val="24"/>
+          <w:szCs w:val="28"/>
+          <w:lang w:val="en-US" w:eastAsia="zh-CN"/>
+        </w:rPr>
+      </w:pPr>
+      <w:r>
+        <w:rPr>
+          <w:rFonts w:hint="eastAsia" w:ascii="Times New Roman" w:hAnsi="Times New Roman" w:eastAsia="宋体" w:cs="Times New Roman"/>
+          <w:color w:val="auto"/>
+          <w:sz w:val="24"/>
+          <w:szCs w:val="28"/>
+          <w:lang w:val="en-US" w:eastAsia="zh-CN"/>
+        </w:rPr>
+        <w:t>（2）数据库安全性：</w:t>
+      </w:r>
+    </w:p>
+    <w:p>
+      <w:pPr>
+        <w:spacing w:line="300" w:lineRule="auto"/>
+        <w:rPr>
+          <w:rFonts w:hint="eastAsia" w:ascii="Times New Roman" w:hAnsi="Times New Roman" w:eastAsia="宋体" w:cs="Times New Roman"/>
+          <w:color w:val="auto"/>
+          <w:sz w:val="24"/>
+          <w:szCs w:val="28"/>
+          <w:lang w:val="en-US" w:eastAsia="zh-CN"/>
+        </w:rPr>
+      </w:pPr>
+      <w:r>
+        <w:rPr>
+          <w:rFonts w:hint="eastAsia" w:ascii="Times New Roman" w:hAnsi="Times New Roman" w:eastAsia="宋体" w:cs="Times New Roman"/>
+          <w:color w:val="auto"/>
+          <w:sz w:val="24"/>
+          <w:szCs w:val="28"/>
+          <w:lang w:val="en-US" w:eastAsia="zh-CN"/>
+        </w:rPr>
+        <w:t>提供定期数据库自动备份和手工备份功能，只有系统管理员才有权限进行数据库的备份和还原工作，以提高数据库的安全性。</w:t>
+      </w:r>
+    </w:p>
+    <w:p>
+      <w:pPr>
+        <w:spacing w:line="300" w:lineRule="auto"/>
+        <w:rPr>
+          <w:rFonts w:hint="eastAsia" w:ascii="Times New Roman" w:hAnsi="Times New Roman" w:eastAsia="宋体" w:cs="Times New Roman"/>
+          <w:color w:val="auto"/>
+          <w:sz w:val="24"/>
+          <w:szCs w:val="28"/>
+          <w:lang w:val="en-US" w:eastAsia="zh-CN"/>
+        </w:rPr>
+      </w:pPr>
+      <w:r>
+        <w:rPr>
+          <w:rFonts w:hint="eastAsia" w:ascii="Times New Roman" w:hAnsi="Times New Roman" w:eastAsia="宋体" w:cs="Times New Roman"/>
+          <w:color w:val="auto"/>
+          <w:sz w:val="24"/>
+          <w:szCs w:val="28"/>
+          <w:lang w:val="en-US" w:eastAsia="zh-CN"/>
+        </w:rPr>
+        <w:t>（3）本系统可能出错的情况：</w:t>
+      </w:r>
+    </w:p>
+    <w:p>
+      <w:pPr>
+        <w:spacing w:line="300" w:lineRule="auto"/>
+        <w:ind w:firstLine="424" w:firstLineChars="177"/>
+        <w:rPr>
+          <w:rFonts w:hint="eastAsia" w:ascii="Times New Roman" w:hAnsi="Times New Roman" w:eastAsia="宋体" w:cs="Times New Roman"/>
+          <w:color w:val="auto"/>
+          <w:sz w:val="24"/>
+          <w:szCs w:val="28"/>
+          <w:lang w:val="en-US" w:eastAsia="zh-CN"/>
+        </w:rPr>
+      </w:pPr>
+      <w:r>
+        <w:rPr>
+          <w:rFonts w:hint="eastAsia" w:ascii="Times New Roman" w:hAnsi="Times New Roman" w:eastAsia="宋体" w:cs="Times New Roman"/>
+          <w:color w:val="auto"/>
+          <w:sz w:val="24"/>
+          <w:szCs w:val="28"/>
+          <w:lang w:val="en-US" w:eastAsia="zh-CN"/>
+        </w:rPr>
+        <w:t>1.身份认证时可能出错</w:t>
+      </w:r>
+    </w:p>
+    <w:p>
+      <w:pPr>
+        <w:spacing w:line="300" w:lineRule="auto"/>
+        <w:ind w:firstLine="424" w:firstLineChars="177"/>
+        <w:rPr>
+          <w:rFonts w:hint="eastAsia" w:ascii="Times New Roman" w:hAnsi="Times New Roman" w:eastAsia="宋体" w:cs="Times New Roman"/>
+          <w:color w:val="auto"/>
+          <w:sz w:val="24"/>
+          <w:szCs w:val="28"/>
+          <w:lang w:val="en-US" w:eastAsia="zh-CN"/>
+        </w:rPr>
+      </w:pPr>
+      <w:r>
+        <w:rPr>
+          <w:rFonts w:hint="eastAsia" w:ascii="Times New Roman" w:hAnsi="Times New Roman" w:eastAsia="宋体" w:cs="Times New Roman"/>
+          <w:color w:val="auto"/>
+          <w:sz w:val="24"/>
+          <w:szCs w:val="28"/>
+          <w:lang w:val="en-US" w:eastAsia="zh-CN"/>
+        </w:rPr>
+        <w:t>2.信息输入出错</w:t>
+      </w:r>
+    </w:p>
+    <w:p>
+      <w:pPr>
+        <w:spacing w:line="300" w:lineRule="auto"/>
+        <w:rPr>
+          <w:rFonts w:hint="eastAsia" w:ascii="Times New Roman" w:hAnsi="Times New Roman" w:eastAsia="宋体" w:cs="Times New Roman"/>
+          <w:color w:val="auto"/>
+          <w:sz w:val="24"/>
+          <w:szCs w:val="28"/>
+          <w:lang w:val="en-US" w:eastAsia="zh-CN"/>
+        </w:rPr>
+      </w:pPr>
+      <w:r>
+        <w:rPr>
+          <w:rFonts w:hint="eastAsia" w:ascii="Times New Roman" w:hAnsi="Times New Roman" w:eastAsia="宋体" w:cs="Times New Roman"/>
+          <w:color w:val="auto"/>
+          <w:sz w:val="24"/>
+          <w:szCs w:val="28"/>
+          <w:lang w:val="en-US" w:eastAsia="zh-CN"/>
+        </w:rPr>
+        <w:t>（4）出错处理方法及补救措施：</w:t>
+      </w:r>
+    </w:p>
+    <w:p>
+      <w:pPr>
+        <w:spacing w:line="300" w:lineRule="auto"/>
+        <w:ind w:firstLine="424" w:firstLineChars="177"/>
+        <w:rPr>
+          <w:rFonts w:hint="eastAsia" w:ascii="Times New Roman" w:hAnsi="Times New Roman" w:eastAsia="宋体" w:cs="Times New Roman"/>
+          <w:color w:val="auto"/>
+          <w:sz w:val="24"/>
+          <w:szCs w:val="28"/>
+          <w:lang w:val="en-US" w:eastAsia="zh-CN"/>
+        </w:rPr>
+      </w:pPr>
+      <w:r>
+        <w:rPr>
+          <w:rFonts w:hint="eastAsia" w:ascii="Times New Roman" w:hAnsi="Times New Roman" w:eastAsia="宋体" w:cs="Times New Roman"/>
+          <w:color w:val="auto"/>
+          <w:sz w:val="24"/>
+          <w:szCs w:val="28"/>
+          <w:lang w:val="en-US" w:eastAsia="zh-CN"/>
+        </w:rPr>
+        <w:t>1.根据出错的种类提示身份认证重新输入</w:t>
+      </w:r>
+    </w:p>
+    <w:p>
+      <w:pPr>
+        <w:spacing w:line="300" w:lineRule="auto"/>
+        <w:ind w:firstLine="424" w:firstLineChars="177"/>
+        <w:rPr>
           <w:rFonts w:ascii="Times New Roman" w:hAnsi="Times New Roman" w:eastAsia="宋体" w:cs="Times New Roman"/>
           <w:color w:val="auto"/>
           <w:sz w:val="24"/>
@@ -13539,61 +14398,47 @@
       </w:pPr>
       <w:r>
         <w:rPr>
-          <w:rFonts w:hint="default" w:ascii="Times New Roman" w:hAnsi="Times New Roman" w:eastAsia="宋体" w:cs="Times New Roman"/>
+          <w:rFonts w:hint="eastAsia" w:ascii="Times New Roman" w:hAnsi="Times New Roman" w:eastAsia="宋体" w:cs="Times New Roman"/>
           <w:color w:val="auto"/>
           <w:sz w:val="24"/>
           <w:szCs w:val="28"/>
           <w:lang w:val="en-US" w:eastAsia="zh-CN"/>
         </w:rPr>
-        <w:t>该应用产品能</w:t>
-      </w:r>
-      <w:r>
-        <w:rPr>
-          <w:rFonts w:hint="eastAsia" w:ascii="Times New Roman" w:hAnsi="Times New Roman" w:eastAsia="宋体" w:cs="Times New Roman"/>
-          <w:color w:val="auto"/>
-          <w:sz w:val="24"/>
-          <w:szCs w:val="28"/>
-          <w:lang w:val="en-US" w:eastAsia="zh-CN"/>
-        </w:rPr>
-        <w:t>在Win7/Win8/Win10</w:t>
-      </w:r>
-      <w:r>
-        <w:rPr>
-          <w:rFonts w:hint="default" w:ascii="Times New Roman" w:hAnsi="Times New Roman" w:eastAsia="宋体" w:cs="Times New Roman"/>
-          <w:color w:val="auto"/>
-          <w:sz w:val="24"/>
-          <w:szCs w:val="28"/>
-          <w:lang w:val="en-US" w:eastAsia="zh-CN"/>
-        </w:rPr>
-        <w:t>操作系统平台环境下正常运行</w:t>
-      </w:r>
-      <w:r>
-        <w:rPr>
-          <w:rFonts w:hint="eastAsia" w:ascii="Times New Roman" w:hAnsi="Times New Roman" w:eastAsia="宋体" w:cs="Times New Roman"/>
-          <w:color w:val="auto"/>
-          <w:sz w:val="24"/>
-          <w:szCs w:val="28"/>
-          <w:lang w:val="en-US" w:eastAsia="zh-CN"/>
-        </w:rPr>
-        <w:t>，并且在以后的需求变化时能方便的进行功能扩充和模块的增加。</w:t>
+        <w:t>2.系统给出出错提示</w:t>
       </w:r>
     </w:p>
     <w:p>
       <w:pPr>
         <w:pStyle w:val="4"/>
         <w:rPr>
+          <w:rFonts w:hint="eastAsia" w:ascii="Times New Roman" w:hAnsi="Times New Roman" w:eastAsia="宋体" w:cs="Times New Roman"/>
+          <w:sz w:val="28"/>
+          <w:szCs w:val="28"/>
+        </w:rPr>
+      </w:pPr>
+      <w:r>
+        <w:rPr>
           <w:rFonts w:ascii="Times New Roman" w:hAnsi="Times New Roman" w:eastAsia="宋体" w:cs="Times New Roman"/>
           <w:sz w:val="28"/>
           <w:szCs w:val="28"/>
         </w:rPr>
-      </w:pPr>
+        <w:t>3.</w:t>
+      </w:r>
+      <w:r>
+        <w:rPr>
+          <w:rFonts w:hint="eastAsia" w:ascii="Times New Roman" w:hAnsi="Times New Roman" w:eastAsia="宋体" w:cs="Times New Roman"/>
+          <w:sz w:val="28"/>
+          <w:szCs w:val="28"/>
+        </w:rPr>
+        <w:t>3</w:t>
+      </w:r>
       <w:r>
         <w:rPr>
           <w:rFonts w:ascii="Times New Roman" w:hAnsi="Times New Roman" w:eastAsia="宋体" w:cs="Times New Roman"/>
           <w:sz w:val="28"/>
           <w:szCs w:val="28"/>
         </w:rPr>
-        <w:t>3.</w:t>
+        <w:t>.</w:t>
       </w:r>
       <w:r>
         <w:rPr>
@@ -13609,7 +14454,7 @@
           <w:sz w:val="28"/>
           <w:szCs w:val="28"/>
         </w:rPr>
-        <w:t>.</w:t>
+        <w:t xml:space="preserve"> </w:t>
       </w:r>
       <w:r>
         <w:rPr>
@@ -13617,28 +14462,18 @@
           <w:sz w:val="28"/>
           <w:szCs w:val="28"/>
         </w:rPr>
-        <w:t>2</w:t>
-      </w:r>
-      <w:r>
-        <w:rPr>
-          <w:rFonts w:ascii="Times New Roman" w:hAnsi="Times New Roman" w:eastAsia="宋体" w:cs="Times New Roman"/>
-          <w:sz w:val="28"/>
-          <w:szCs w:val="28"/>
-        </w:rPr>
-        <w:t xml:space="preserve"> </w:t>
-      </w:r>
-      <w:r>
-        <w:rPr>
-          <w:rFonts w:hint="eastAsia" w:ascii="Times New Roman" w:hAnsi="Times New Roman" w:eastAsia="宋体" w:cs="Times New Roman"/>
-          <w:sz w:val="28"/>
-          <w:szCs w:val="28"/>
-        </w:rPr>
-        <w:t>安全性</w:t>
+        <w:t>易用性</w:t>
       </w:r>
     </w:p>
     <w:p>
       <w:pPr>
-        <w:spacing w:line="300" w:lineRule="auto"/>
+        <w:rPr>
+          <w:rFonts w:hint="eastAsia" w:ascii="仿宋" w:hAnsi="仿宋" w:eastAsia="仿宋" w:cs="仿宋"/>
+          <w:sz w:val="24"/>
+          <w:szCs w:val="28"/>
+        </w:rPr>
+      </w:pPr>
+      <w:r>
         <w:rPr>
           <w:rFonts w:hint="eastAsia" w:ascii="Times New Roman" w:hAnsi="Times New Roman" w:eastAsia="宋体" w:cs="Times New Roman"/>
           <w:color w:val="auto"/>
@@ -13646,46 +14481,48 @@
           <w:szCs w:val="28"/>
           <w:lang w:val="en-US" w:eastAsia="zh-CN"/>
         </w:rPr>
-      </w:pPr>
-      <w:r>
-        <w:rPr>
-          <w:rFonts w:hint="eastAsia" w:ascii="Times New Roman" w:hAnsi="Times New Roman" w:eastAsia="宋体" w:cs="Times New Roman"/>
-          <w:color w:val="auto"/>
-          <w:sz w:val="24"/>
-          <w:szCs w:val="28"/>
-          <w:lang w:val="en-US" w:eastAsia="zh-CN"/>
-        </w:rPr>
-        <w:t>（1）密码安全性需求：</w:t>
+        <w:t>该系统的操作方式应主要为鼠标点击和键盘输入，只需基础培训即可进行操作。</w:t>
       </w:r>
     </w:p>
     <w:p>
       <w:pPr>
-        <w:spacing w:line="300" w:lineRule="auto"/>
-        <w:rPr>
-          <w:rFonts w:hint="eastAsia" w:ascii="Times New Roman" w:hAnsi="Times New Roman" w:eastAsia="宋体" w:cs="Times New Roman"/>
-          <w:color w:val="auto"/>
-          <w:sz w:val="24"/>
-          <w:szCs w:val="28"/>
-          <w:lang w:val="en-US" w:eastAsia="zh-CN"/>
-        </w:rPr>
-      </w:pPr>
-      <w:r>
-        <w:rPr>
-          <w:rFonts w:hint="eastAsia" w:ascii="Times New Roman" w:hAnsi="Times New Roman" w:eastAsia="宋体" w:cs="Times New Roman"/>
-          <w:color w:val="auto"/>
-          <w:sz w:val="24"/>
-          <w:szCs w:val="28"/>
-          <w:lang w:val="en-US" w:eastAsia="zh-CN"/>
-        </w:rPr>
-        <w:t>在软件系统的安全性方面要求有较高的安全防护，基本的安全防护为用户密码，无法通过验证的用户是无法进入系统；提供用户修改密码功能；用户的密码与数据库密码相结合及用户所具有的界面操作权限与其所对应的数据库表的权限是一致的，这样不仅提高了应用程序的安全性，而且提高了数据库的安全性。</w:t>
+        <w:pStyle w:val="3"/>
+        <w:spacing w:before="120" w:after="120" w:line="415" w:lineRule="auto"/>
+        <w:rPr>
+          <w:rFonts w:ascii="Times New Roman" w:hAnsi="Times New Roman" w:eastAsia="宋体" w:cs="Times New Roman"/>
+        </w:rPr>
+      </w:pPr>
+      <w:r>
+        <w:rPr>
+          <w:rFonts w:ascii="Times New Roman" w:hAnsi="Times New Roman" w:eastAsia="宋体" w:cs="Times New Roman"/>
+        </w:rPr>
+        <w:t>3.</w:t>
+      </w:r>
+      <w:r>
+        <w:rPr>
+          <w:rFonts w:hint="eastAsia" w:ascii="Times New Roman" w:hAnsi="Times New Roman" w:eastAsia="宋体" w:cs="Times New Roman"/>
+        </w:rPr>
+        <w:t>4</w:t>
+      </w:r>
+      <w:r>
+        <w:rPr>
+          <w:rFonts w:ascii="Times New Roman" w:hAnsi="Times New Roman" w:eastAsia="宋体" w:cs="Times New Roman"/>
+        </w:rPr>
+        <w:t xml:space="preserve"> </w:t>
+      </w:r>
+      <w:r>
+        <w:rPr>
+          <w:rFonts w:hint="eastAsia" w:ascii="Times New Roman" w:hAnsi="Times New Roman" w:eastAsia="宋体" w:cs="Times New Roman"/>
+        </w:rPr>
+        <w:t>设计约束</w:t>
       </w:r>
     </w:p>
     <w:p>
       <w:pPr>
         <w:spacing w:line="300" w:lineRule="auto"/>
-        <w:rPr>
-          <w:rFonts w:hint="eastAsia" w:ascii="Times New Roman" w:hAnsi="Times New Roman" w:eastAsia="宋体" w:cs="Times New Roman"/>
-          <w:color w:val="auto"/>
+        <w:ind w:firstLine="424" w:firstLineChars="177"/>
+        <w:rPr>
+          <w:rFonts w:hint="eastAsia" w:ascii="Times New Roman" w:hAnsi="Times New Roman" w:eastAsia="宋体" w:cs="Times New Roman"/>
           <w:sz w:val="24"/>
           <w:szCs w:val="28"/>
           <w:lang w:val="en-US" w:eastAsia="zh-CN"/>
@@ -13694,20 +14531,19 @@
       <w:r>
         <w:rPr>
           <w:rFonts w:hint="eastAsia" w:ascii="Times New Roman" w:hAnsi="Times New Roman" w:eastAsia="宋体" w:cs="Times New Roman"/>
-          <w:color w:val="auto"/>
           <w:sz w:val="24"/>
           <w:szCs w:val="28"/>
           <w:lang w:val="en-US" w:eastAsia="zh-CN"/>
         </w:rPr>
-        <w:t>（2）数据库安全性：</w:t>
+        <w:t>（1）该系统需采用python语言编写</w:t>
       </w:r>
     </w:p>
     <w:p>
       <w:pPr>
         <w:spacing w:line="300" w:lineRule="auto"/>
-        <w:rPr>
-          <w:rFonts w:hint="eastAsia" w:ascii="Times New Roman" w:hAnsi="Times New Roman" w:eastAsia="宋体" w:cs="Times New Roman"/>
-          <w:color w:val="auto"/>
+        <w:ind w:firstLine="424" w:firstLineChars="177"/>
+        <w:rPr>
+          <w:rFonts w:hint="eastAsia" w:ascii="Times New Roman" w:hAnsi="Times New Roman" w:eastAsia="宋体" w:cs="Times New Roman"/>
           <w:sz w:val="24"/>
           <w:szCs w:val="28"/>
           <w:lang w:val="en-US" w:eastAsia="zh-CN"/>
@@ -13716,20 +14552,19 @@
       <w:r>
         <w:rPr>
           <w:rFonts w:hint="eastAsia" w:ascii="Times New Roman" w:hAnsi="Times New Roman" w:eastAsia="宋体" w:cs="Times New Roman"/>
-          <w:color w:val="auto"/>
           <w:sz w:val="24"/>
           <w:szCs w:val="28"/>
           <w:lang w:val="en-US" w:eastAsia="zh-CN"/>
         </w:rPr>
-        <w:t>提供定期数据库自动备份和手工备份功能，只有系统管理员才有权限进行数据库的备份和还原工作，以提高数据库的安全性。</w:t>
+        <w:t>（2）该系统需使用MySQL数据库存储数据</w:t>
       </w:r>
     </w:p>
     <w:p>
       <w:pPr>
         <w:spacing w:line="300" w:lineRule="auto"/>
-        <w:rPr>
-          <w:rFonts w:hint="eastAsia" w:ascii="Times New Roman" w:hAnsi="Times New Roman" w:eastAsia="宋体" w:cs="Times New Roman"/>
-          <w:color w:val="auto"/>
+        <w:ind w:firstLine="424" w:firstLineChars="177"/>
+        <w:rPr>
+          <w:rFonts w:hint="default" w:ascii="Times New Roman" w:hAnsi="Times New Roman" w:eastAsia="宋体" w:cs="Times New Roman"/>
           <w:sz w:val="24"/>
           <w:szCs w:val="28"/>
           <w:lang w:val="en-US" w:eastAsia="zh-CN"/>
@@ -13738,278 +14573,14 @@
       <w:r>
         <w:rPr>
           <w:rFonts w:hint="eastAsia" w:ascii="Times New Roman" w:hAnsi="Times New Roman" w:eastAsia="宋体" w:cs="Times New Roman"/>
-          <w:color w:val="auto"/>
           <w:sz w:val="24"/>
           <w:szCs w:val="28"/>
           <w:lang w:val="en-US" w:eastAsia="zh-CN"/>
         </w:rPr>
-        <w:t>（3）本系统可能出错的情况：</w:t>
-      </w:r>
-    </w:p>
-    <w:p>
-      <w:pPr>
-        <w:spacing w:line="300" w:lineRule="auto"/>
-        <w:ind w:firstLine="424" w:firstLineChars="177"/>
-        <w:rPr>
-          <w:rFonts w:hint="eastAsia" w:ascii="Times New Roman" w:hAnsi="Times New Roman" w:eastAsia="宋体" w:cs="Times New Roman"/>
-          <w:color w:val="auto"/>
-          <w:sz w:val="24"/>
-          <w:szCs w:val="28"/>
-          <w:lang w:val="en-US" w:eastAsia="zh-CN"/>
-        </w:rPr>
-      </w:pPr>
-      <w:r>
-        <w:rPr>
-          <w:rFonts w:hint="eastAsia" w:ascii="Times New Roman" w:hAnsi="Times New Roman" w:eastAsia="宋体" w:cs="Times New Roman"/>
-          <w:color w:val="auto"/>
-          <w:sz w:val="24"/>
-          <w:szCs w:val="28"/>
-          <w:lang w:val="en-US" w:eastAsia="zh-CN"/>
-        </w:rPr>
-        <w:t>1.身份认证时可能出错</w:t>
-      </w:r>
-    </w:p>
-    <w:p>
-      <w:pPr>
-        <w:spacing w:line="300" w:lineRule="auto"/>
-        <w:ind w:firstLine="424" w:firstLineChars="177"/>
-        <w:rPr>
-          <w:rFonts w:hint="eastAsia" w:ascii="Times New Roman" w:hAnsi="Times New Roman" w:eastAsia="宋体" w:cs="Times New Roman"/>
-          <w:color w:val="auto"/>
-          <w:sz w:val="24"/>
-          <w:szCs w:val="28"/>
-          <w:lang w:val="en-US" w:eastAsia="zh-CN"/>
-        </w:rPr>
-      </w:pPr>
-      <w:r>
-        <w:rPr>
-          <w:rFonts w:hint="eastAsia" w:ascii="Times New Roman" w:hAnsi="Times New Roman" w:eastAsia="宋体" w:cs="Times New Roman"/>
-          <w:color w:val="auto"/>
-          <w:sz w:val="24"/>
-          <w:szCs w:val="28"/>
-          <w:lang w:val="en-US" w:eastAsia="zh-CN"/>
-        </w:rPr>
-        <w:t>2.信息输入出错</w:t>
-      </w:r>
-    </w:p>
-    <w:p>
-      <w:pPr>
-        <w:spacing w:line="300" w:lineRule="auto"/>
-        <w:rPr>
-          <w:rFonts w:hint="eastAsia" w:ascii="Times New Roman" w:hAnsi="Times New Roman" w:eastAsia="宋体" w:cs="Times New Roman"/>
-          <w:color w:val="auto"/>
-          <w:sz w:val="24"/>
-          <w:szCs w:val="28"/>
-          <w:lang w:val="en-US" w:eastAsia="zh-CN"/>
-        </w:rPr>
-      </w:pPr>
-      <w:r>
-        <w:rPr>
-          <w:rFonts w:hint="eastAsia" w:ascii="Times New Roman" w:hAnsi="Times New Roman" w:eastAsia="宋体" w:cs="Times New Roman"/>
-          <w:color w:val="auto"/>
-          <w:sz w:val="24"/>
-          <w:szCs w:val="28"/>
-          <w:lang w:val="en-US" w:eastAsia="zh-CN"/>
-        </w:rPr>
-        <w:t>（4）出错处理方法及补救措施：</w:t>
-      </w:r>
-    </w:p>
-    <w:p>
-      <w:pPr>
-        <w:spacing w:line="300" w:lineRule="auto"/>
-        <w:ind w:firstLine="424" w:firstLineChars="177"/>
-        <w:rPr>
-          <w:rFonts w:hint="eastAsia" w:ascii="Times New Roman" w:hAnsi="Times New Roman" w:eastAsia="宋体" w:cs="Times New Roman"/>
-          <w:color w:val="auto"/>
-          <w:sz w:val="24"/>
-          <w:szCs w:val="28"/>
-          <w:lang w:val="en-US" w:eastAsia="zh-CN"/>
-        </w:rPr>
-      </w:pPr>
-      <w:r>
-        <w:rPr>
-          <w:rFonts w:hint="eastAsia" w:ascii="Times New Roman" w:hAnsi="Times New Roman" w:eastAsia="宋体" w:cs="Times New Roman"/>
-          <w:color w:val="auto"/>
-          <w:sz w:val="24"/>
-          <w:szCs w:val="28"/>
-          <w:lang w:val="en-US" w:eastAsia="zh-CN"/>
-        </w:rPr>
-        <w:t>1.根据出错的种类提示身份认证重新输入</w:t>
-      </w:r>
-    </w:p>
-    <w:p>
-      <w:pPr>
-        <w:spacing w:line="300" w:lineRule="auto"/>
-        <w:ind w:firstLine="424" w:firstLineChars="177"/>
-        <w:rPr>
-          <w:rFonts w:ascii="Times New Roman" w:hAnsi="Times New Roman" w:eastAsia="宋体" w:cs="Times New Roman"/>
-          <w:color w:val="auto"/>
-          <w:sz w:val="24"/>
-          <w:szCs w:val="28"/>
-        </w:rPr>
-      </w:pPr>
-      <w:r>
-        <w:rPr>
-          <w:rFonts w:hint="eastAsia" w:ascii="Times New Roman" w:hAnsi="Times New Roman" w:eastAsia="宋体" w:cs="Times New Roman"/>
-          <w:color w:val="auto"/>
-          <w:sz w:val="24"/>
-          <w:szCs w:val="28"/>
-          <w:lang w:val="en-US" w:eastAsia="zh-CN"/>
-        </w:rPr>
-        <w:t>2.系统给出出错提示</w:t>
-      </w:r>
-    </w:p>
-    <w:p>
-      <w:pPr>
-        <w:pStyle w:val="4"/>
-        <w:rPr>
-          <w:rFonts w:hint="eastAsia" w:ascii="Times New Roman" w:hAnsi="Times New Roman" w:eastAsia="宋体" w:cs="Times New Roman"/>
-          <w:sz w:val="28"/>
-          <w:szCs w:val="28"/>
-        </w:rPr>
-      </w:pPr>
-      <w:r>
-        <w:rPr>
-          <w:rFonts w:ascii="Times New Roman" w:hAnsi="Times New Roman" w:eastAsia="宋体" w:cs="Times New Roman"/>
-          <w:sz w:val="28"/>
-          <w:szCs w:val="28"/>
-        </w:rPr>
-        <w:t>3.</w:t>
-      </w:r>
-      <w:r>
-        <w:rPr>
-          <w:rFonts w:hint="eastAsia" w:ascii="Times New Roman" w:hAnsi="Times New Roman" w:eastAsia="宋体" w:cs="Times New Roman"/>
-          <w:sz w:val="28"/>
-          <w:szCs w:val="28"/>
-        </w:rPr>
-        <w:t>3</w:t>
-      </w:r>
-      <w:r>
-        <w:rPr>
-          <w:rFonts w:ascii="Times New Roman" w:hAnsi="Times New Roman" w:eastAsia="宋体" w:cs="Times New Roman"/>
-          <w:sz w:val="28"/>
-          <w:szCs w:val="28"/>
-        </w:rPr>
-        <w:t>.</w:t>
-      </w:r>
-      <w:r>
-        <w:rPr>
-          <w:rFonts w:hint="eastAsia" w:ascii="Times New Roman" w:hAnsi="Times New Roman" w:eastAsia="宋体" w:cs="Times New Roman"/>
-          <w:sz w:val="28"/>
-          <w:szCs w:val="28"/>
-        </w:rPr>
-        <w:t>3</w:t>
-      </w:r>
-      <w:r>
-        <w:rPr>
-          <w:rFonts w:ascii="Times New Roman" w:hAnsi="Times New Roman" w:eastAsia="宋体" w:cs="Times New Roman"/>
-          <w:sz w:val="28"/>
-          <w:szCs w:val="28"/>
-        </w:rPr>
-        <w:t xml:space="preserve"> </w:t>
-      </w:r>
-      <w:r>
-        <w:rPr>
-          <w:rFonts w:hint="eastAsia" w:ascii="Times New Roman" w:hAnsi="Times New Roman" w:eastAsia="宋体" w:cs="Times New Roman"/>
-          <w:sz w:val="28"/>
-          <w:szCs w:val="28"/>
-        </w:rPr>
-        <w:t>易用性</w:t>
-      </w:r>
-    </w:p>
-    <w:p>
-      <w:pPr>
-        <w:rPr>
-          <w:rFonts w:hint="eastAsia" w:ascii="仿宋" w:hAnsi="仿宋" w:eastAsia="仿宋" w:cs="仿宋"/>
-          <w:sz w:val="24"/>
-          <w:szCs w:val="28"/>
-        </w:rPr>
-      </w:pPr>
-      <w:r>
-        <w:rPr>
-          <w:rFonts w:hint="eastAsia" w:ascii="Times New Roman" w:hAnsi="Times New Roman" w:eastAsia="宋体" w:cs="Times New Roman"/>
-          <w:color w:val="auto"/>
-          <w:sz w:val="24"/>
-          <w:szCs w:val="28"/>
-          <w:lang w:val="en-US" w:eastAsia="zh-CN"/>
-        </w:rPr>
-        <w:t>该系统的操作方式应主要为鼠标点击和键盘输入，只需基础培训即可进行操作。</w:t>
-      </w:r>
-    </w:p>
-    <w:p>
-      <w:pPr>
-        <w:pStyle w:val="3"/>
-        <w:spacing w:before="120" w:after="120" w:line="415" w:lineRule="auto"/>
-        <w:rPr>
-          <w:rFonts w:ascii="Times New Roman" w:hAnsi="Times New Roman" w:eastAsia="宋体" w:cs="Times New Roman"/>
-        </w:rPr>
-      </w:pPr>
-      <w:r>
-        <w:rPr>
-          <w:rFonts w:ascii="Times New Roman" w:hAnsi="Times New Roman" w:eastAsia="宋体" w:cs="Times New Roman"/>
-        </w:rPr>
-        <w:t>3.</w:t>
-      </w:r>
-      <w:r>
-        <w:rPr>
-          <w:rFonts w:hint="eastAsia" w:ascii="Times New Roman" w:hAnsi="Times New Roman" w:eastAsia="宋体" w:cs="Times New Roman"/>
-        </w:rPr>
-        <w:t>4</w:t>
-      </w:r>
-      <w:r>
-        <w:rPr>
-          <w:rFonts w:ascii="Times New Roman" w:hAnsi="Times New Roman" w:eastAsia="宋体" w:cs="Times New Roman"/>
-        </w:rPr>
-        <w:t xml:space="preserve"> </w:t>
-      </w:r>
-      <w:r>
-        <w:rPr>
-          <w:rFonts w:hint="eastAsia" w:ascii="Times New Roman" w:hAnsi="Times New Roman" w:eastAsia="宋体" w:cs="Times New Roman"/>
-        </w:rPr>
-        <w:t>设计约束</w:t>
-      </w:r>
-    </w:p>
-    <w:p>
-      <w:pPr>
-        <w:spacing w:line="300" w:lineRule="auto"/>
-        <w:ind w:firstLine="424" w:firstLineChars="177"/>
-        <w:rPr>
-          <w:rFonts w:hint="eastAsia" w:ascii="Times New Roman" w:hAnsi="Times New Roman" w:eastAsia="宋体" w:cs="Times New Roman"/>
-          <w:sz w:val="24"/>
-          <w:szCs w:val="28"/>
-          <w:lang w:val="en-US" w:eastAsia="zh-CN"/>
-        </w:rPr>
-      </w:pPr>
-      <w:r>
-        <w:rPr>
-          <w:rFonts w:hint="eastAsia" w:ascii="Times New Roman" w:hAnsi="Times New Roman" w:eastAsia="宋体" w:cs="Times New Roman"/>
-          <w:sz w:val="24"/>
-          <w:szCs w:val="28"/>
-          <w:lang w:val="en-US" w:eastAsia="zh-CN"/>
-        </w:rPr>
-        <w:t>（1）该系统需采用python语言编写</w:t>
-      </w:r>
-    </w:p>
-    <w:p>
-      <w:pPr>
-        <w:spacing w:line="300" w:lineRule="auto"/>
-        <w:ind w:firstLine="424" w:firstLineChars="177"/>
-        <w:rPr>
-          <w:rFonts w:hint="eastAsia" w:ascii="Times New Roman" w:hAnsi="Times New Roman" w:eastAsia="宋体" w:cs="Times New Roman"/>
-          <w:sz w:val="24"/>
-          <w:szCs w:val="28"/>
-          <w:lang w:val="en-US" w:eastAsia="zh-CN"/>
-        </w:rPr>
-      </w:pPr>
-      <w:r>
-        <w:rPr>
-          <w:rFonts w:hint="eastAsia" w:ascii="Times New Roman" w:hAnsi="Times New Roman" w:eastAsia="宋体" w:cs="Times New Roman"/>
-          <w:sz w:val="24"/>
-          <w:szCs w:val="28"/>
-          <w:lang w:val="en-US" w:eastAsia="zh-CN"/>
-        </w:rPr>
-        <w:t>（2）该系统需使用MySQL数据库存储数据</w:t>
-      </w:r>
+        <w:t>（3）服务器用nodejs编写，并行性可能较差</w:t>
+      </w:r>
+      <w:bookmarkStart w:id="0" w:name="_GoBack"/>
+      <w:bookmarkEnd w:id="0"/>
     </w:p>
     <w:p>
       <w:pPr>
